--- a/js问题整理.docx
+++ b/js问题整理.docx
@@ -1,6 +1,6 @@
 
 <file path=word/document.xml><?xml version="1.0" encoding="utf-8"?>
-<w:document xmlns:ve="http://schemas.openxmlformats.org/markup-compatibility/2006" xmlns:o="urn:schemas-microsoft-com:office:office" xmlns:r="http://schemas.openxmlformats.org/officeDocument/2006/relationships" xmlns:m="http://schemas.openxmlformats.org/officeDocument/2006/math" xmlns:v="urn:schemas-microsoft-com:vml" xmlns:wp="http://schemas.openxmlformats.org/drawingml/2006/wordprocessingDrawing" xmlns:w10="urn:schemas-microsoft-com:office:word" xmlns:w="http://schemas.openxmlformats.org/wordprocessingml/2006/main" xmlns:wne="http://schemas.microsoft.com/office/word/2006/wordml">
+<w:document xmlns:wpc="http://schemas.microsoft.com/office/word/2010/wordprocessingCanvas" xmlns:cx="http://schemas.microsoft.com/office/drawing/2014/chartex" xmlns:cx1="http://schemas.microsoft.com/office/drawing/2015/9/8/chartex" xmlns:cx2="http://schemas.microsoft.com/office/drawing/2015/10/21/chartex" xmlns:cx3="http://schemas.microsoft.com/office/drawing/2016/5/9/chartex" xmlns:cx4="http://schemas.microsoft.com/office/drawing/2016/5/10/chartex" xmlns:cx5="http://schemas.microsoft.com/office/drawing/2016/5/11/chartex" xmlns:cx6="http://schemas.microsoft.com/office/drawing/2016/5/12/chartex" xmlns:cx7="http://schemas.microsoft.com/office/drawing/2016/5/13/chartex" xmlns:cx8="http://schemas.microsoft.com/office/drawing/2016/5/14/chartex" xmlns:mc="http://schemas.openxmlformats.org/markup-compatibility/2006" xmlns:aink="http://schemas.microsoft.com/office/drawing/2016/ink" xmlns:am3d="http://schemas.microsoft.com/office/drawing/2017/model3d" xmlns:o="urn:schemas-microsoft-com:office:office" xmlns:r="http://schemas.openxmlformats.org/officeDocument/2006/relationships" xmlns:m="http://schemas.openxmlformats.org/officeDocument/2006/math" xmlns:v="urn:schemas-microsoft-com:vml" xmlns:wp14="http://schemas.microsoft.com/office/word/2010/wordprocessingDrawing" xmlns:wp="http://schemas.openxmlformats.org/drawingml/2006/wordprocessingDrawing" xmlns:w10="urn:schemas-microsoft-com:office:word" xmlns:w="http://schemas.openxmlformats.org/wordprocessingml/2006/main" xmlns:w14="http://schemas.microsoft.com/office/word/2010/wordml" xmlns:w15="http://schemas.microsoft.com/office/word/2012/wordml" xmlns:w16cid="http://schemas.microsoft.com/office/word/2016/wordml/cid" xmlns:w16se="http://schemas.microsoft.com/office/word/2015/wordml/symex" xmlns:wpg="http://schemas.microsoft.com/office/word/2010/wordprocessingGroup" xmlns:wpi="http://schemas.microsoft.com/office/word/2010/wordprocessingInk" xmlns:wne="http://schemas.microsoft.com/office/word/2006/wordml" xmlns:wps="http://schemas.microsoft.com/office/word/2010/wordprocessingShape" mc:Ignorable="w14 w15 w16se w16cid wp14">
   <w:body>
     <w:p>
       <w:pPr>
@@ -41,7 +41,24 @@
           <w:szCs w:val="24"/>
         </w:rPr>
         <w:tab/>
-        <w:t>eval(string)</w:t>
+      </w:r>
+      <w:proofErr w:type="spellStart"/>
+      <w:r>
+        <w:rPr>
+          <w:rFonts w:hint="eastAsia"/>
+          <w:sz w:val="24"/>
+          <w:szCs w:val="24"/>
+        </w:rPr>
+        <w:t>eval</w:t>
+      </w:r>
+      <w:proofErr w:type="spellEnd"/>
+      <w:r>
+        <w:rPr>
+          <w:rFonts w:hint="eastAsia"/>
+          <w:sz w:val="24"/>
+          <w:szCs w:val="24"/>
+        </w:rPr>
+        <w:t>(string)</w:t>
       </w:r>
       <w:r>
         <w:rPr>
@@ -149,7 +166,23 @@
           <w:sz w:val="24"/>
           <w:szCs w:val="24"/>
         </w:rPr>
-        <w:t xml:space="preserve"> eval() </w:t>
+        <w:t xml:space="preserve"> </w:t>
+      </w:r>
+      <w:proofErr w:type="spellStart"/>
+      <w:r>
+        <w:rPr>
+          <w:sz w:val="24"/>
+          <w:szCs w:val="24"/>
+        </w:rPr>
+        <w:t>eval</w:t>
+      </w:r>
+      <w:proofErr w:type="spellEnd"/>
+      <w:r>
+        <w:rPr>
+          <w:sz w:val="24"/>
+          <w:szCs w:val="24"/>
+        </w:rPr>
+        <w:t xml:space="preserve">() </w:t>
       </w:r>
       <w:r>
         <w:rPr>
@@ -208,7 +241,23 @@
           <w:sz w:val="24"/>
           <w:szCs w:val="24"/>
         </w:rPr>
-        <w:t xml:space="preserve"> eval </w:t>
+        <w:t xml:space="preserve"> </w:t>
+      </w:r>
+      <w:proofErr w:type="spellStart"/>
+      <w:r>
+        <w:rPr>
+          <w:sz w:val="24"/>
+          <w:szCs w:val="24"/>
+        </w:rPr>
+        <w:t>eval</w:t>
+      </w:r>
+      <w:proofErr w:type="spellEnd"/>
+      <w:r>
+        <w:rPr>
+          <w:sz w:val="24"/>
+          <w:szCs w:val="24"/>
+        </w:rPr>
+        <w:t xml:space="preserve"> </w:t>
       </w:r>
       <w:r>
         <w:rPr>
@@ -222,7 +271,23 @@
           <w:sz w:val="24"/>
           <w:szCs w:val="24"/>
         </w:rPr>
-        <w:t xml:space="preserve"> eval() </w:t>
+        <w:t xml:space="preserve"> </w:t>
+      </w:r>
+      <w:proofErr w:type="spellStart"/>
+      <w:r>
+        <w:rPr>
+          <w:sz w:val="24"/>
+          <w:szCs w:val="24"/>
+        </w:rPr>
+        <w:t>eval</w:t>
+      </w:r>
+      <w:proofErr w:type="spellEnd"/>
+      <w:r>
+        <w:rPr>
+          <w:sz w:val="24"/>
+          <w:szCs w:val="24"/>
+        </w:rPr>
+        <w:t xml:space="preserve">() </w:t>
       </w:r>
       <w:r>
         <w:rPr>
@@ -250,7 +315,23 @@
           <w:sz w:val="24"/>
           <w:szCs w:val="24"/>
         </w:rPr>
-        <w:t xml:space="preserve"> EvalError </w:t>
+        <w:t xml:space="preserve"> </w:t>
+      </w:r>
+      <w:proofErr w:type="spellStart"/>
+      <w:r>
+        <w:rPr>
+          <w:sz w:val="24"/>
+          <w:szCs w:val="24"/>
+        </w:rPr>
+        <w:t>EvalError</w:t>
+      </w:r>
+      <w:proofErr w:type="spellEnd"/>
+      <w:r>
+        <w:rPr>
+          <w:sz w:val="24"/>
+          <w:szCs w:val="24"/>
+        </w:rPr>
+        <w:t xml:space="preserve"> </w:t>
       </w:r>
       <w:r>
         <w:rPr>
@@ -262,7 +343,7 @@
     </w:p>
     <w:p>
       <w:pPr>
-        <w:pStyle w:val="a5"/>
+        <w:pStyle w:val="a7"/>
         <w:spacing w:before="0" w:beforeAutospacing="0" w:after="0" w:afterAutospacing="0"/>
         <w:rPr>
           <w:rFonts w:asciiTheme="minorHAnsi" w:eastAsiaTheme="minorEastAsia" w:hAnsiTheme="minorHAnsi" w:cstheme="minorBidi"/>
@@ -288,13 +369,29 @@
           <w:rFonts w:asciiTheme="minorHAnsi" w:eastAsiaTheme="minorEastAsia" w:hAnsiTheme="minorHAnsi" w:cstheme="minorBidi"/>
           <w:kern w:val="2"/>
         </w:rPr>
-        <w:t xml:space="preserve"> SyntaxError </w:t>
-      </w:r>
+        <w:t xml:space="preserve"> </w:t>
+      </w:r>
+      <w:proofErr w:type="spellStart"/>
       <w:r>
         <w:rPr>
           <w:rFonts w:asciiTheme="minorHAnsi" w:eastAsiaTheme="minorEastAsia" w:hAnsiTheme="minorHAnsi" w:cstheme="minorBidi"/>
           <w:kern w:val="2"/>
         </w:rPr>
+        <w:t>SyntaxError</w:t>
+      </w:r>
+      <w:proofErr w:type="spellEnd"/>
+      <w:r>
+        <w:rPr>
+          <w:rFonts w:asciiTheme="minorHAnsi" w:eastAsiaTheme="minorEastAsia" w:hAnsiTheme="minorHAnsi" w:cstheme="minorBidi"/>
+          <w:kern w:val="2"/>
+        </w:rPr>
+        <w:t xml:space="preserve"> </w:t>
+      </w:r>
+      <w:r>
+        <w:rPr>
+          <w:rFonts w:asciiTheme="minorHAnsi" w:eastAsiaTheme="minorEastAsia" w:hAnsiTheme="minorHAnsi" w:cstheme="minorBidi"/>
+          <w:kern w:val="2"/>
+        </w:rPr>
         <w:t>异常</w:t>
       </w:r>
       <w:r>
@@ -316,27 +413,59 @@
           <w:rFonts w:asciiTheme="minorHAnsi" w:eastAsiaTheme="minorEastAsia" w:hAnsiTheme="minorHAnsi" w:cstheme="minorBidi"/>
           <w:kern w:val="2"/>
         </w:rPr>
-        <w:t xml:space="preserve"> eval()</w:t>
-      </w:r>
+        <w:t xml:space="preserve"> </w:t>
+      </w:r>
+      <w:proofErr w:type="spellStart"/>
       <w:r>
         <w:rPr>
           <w:rFonts w:asciiTheme="minorHAnsi" w:eastAsiaTheme="minorEastAsia" w:hAnsiTheme="minorHAnsi" w:cstheme="minorBidi"/>
           <w:kern w:val="2"/>
         </w:rPr>
-        <w:t>，则抛出</w:t>
-      </w:r>
+        <w:t>eval</w:t>
+      </w:r>
+      <w:proofErr w:type="spellEnd"/>
       <w:r>
         <w:rPr>
           <w:rFonts w:asciiTheme="minorHAnsi" w:eastAsiaTheme="minorEastAsia" w:hAnsiTheme="minorHAnsi" w:cstheme="minorBidi"/>
           <w:kern w:val="2"/>
         </w:rPr>
-        <w:t xml:space="preserve"> EvalError </w:t>
+        <w:t>()</w:t>
       </w:r>
       <w:r>
         <w:rPr>
           <w:rFonts w:asciiTheme="minorHAnsi" w:eastAsiaTheme="minorEastAsia" w:hAnsiTheme="minorHAnsi" w:cstheme="minorBidi"/>
           <w:kern w:val="2"/>
         </w:rPr>
+        <w:t>，则抛出</w:t>
+      </w:r>
+      <w:r>
+        <w:rPr>
+          <w:rFonts w:asciiTheme="minorHAnsi" w:eastAsiaTheme="minorEastAsia" w:hAnsiTheme="minorHAnsi" w:cstheme="minorBidi"/>
+          <w:kern w:val="2"/>
+        </w:rPr>
+        <w:t xml:space="preserve"> </w:t>
+      </w:r>
+      <w:proofErr w:type="spellStart"/>
+      <w:r>
+        <w:rPr>
+          <w:rFonts w:asciiTheme="minorHAnsi" w:eastAsiaTheme="minorEastAsia" w:hAnsiTheme="minorHAnsi" w:cstheme="minorBidi"/>
+          <w:kern w:val="2"/>
+        </w:rPr>
+        <w:t>EvalError</w:t>
+      </w:r>
+      <w:proofErr w:type="spellEnd"/>
+      <w:r>
+        <w:rPr>
+          <w:rFonts w:asciiTheme="minorHAnsi" w:eastAsiaTheme="minorEastAsia" w:hAnsiTheme="minorHAnsi" w:cstheme="minorBidi"/>
+          <w:kern w:val="2"/>
+        </w:rPr>
+        <w:t xml:space="preserve"> </w:t>
+      </w:r>
+      <w:r>
+        <w:rPr>
+          <w:rFonts w:asciiTheme="minorHAnsi" w:eastAsiaTheme="minorEastAsia" w:hAnsiTheme="minorHAnsi" w:cstheme="minorBidi"/>
+          <w:kern w:val="2"/>
+        </w:rPr>
         <w:t>异常</w:t>
       </w:r>
       <w:r>
@@ -358,52 +487,93 @@
           <w:rFonts w:asciiTheme="minorHAnsi" w:eastAsiaTheme="minorEastAsia" w:hAnsiTheme="minorHAnsi" w:cstheme="minorBidi"/>
           <w:kern w:val="2"/>
         </w:rPr>
-        <w:t xml:space="preserve"> eval() </w:t>
-      </w:r>
+        <w:t xml:space="preserve"> </w:t>
+      </w:r>
+      <w:proofErr w:type="spellStart"/>
       <w:r>
         <w:rPr>
           <w:rFonts w:asciiTheme="minorHAnsi" w:eastAsiaTheme="minorEastAsia" w:hAnsiTheme="minorHAnsi" w:cstheme="minorBidi"/>
           <w:kern w:val="2"/>
         </w:rPr>
-        <w:t>的</w:t>
-      </w:r>
+        <w:t>eval</w:t>
+      </w:r>
+      <w:proofErr w:type="spellEnd"/>
       <w:r>
         <w:rPr>
           <w:rFonts w:asciiTheme="minorHAnsi" w:eastAsiaTheme="minorEastAsia" w:hAnsiTheme="minorHAnsi" w:cstheme="minorBidi"/>
           <w:kern w:val="2"/>
         </w:rPr>
-        <w:t xml:space="preserve"> Javascript </w:t>
+        <w:t xml:space="preserve">() </w:t>
       </w:r>
       <w:r>
         <w:rPr>
           <w:rFonts w:asciiTheme="minorHAnsi" w:eastAsiaTheme="minorEastAsia" w:hAnsiTheme="minorHAnsi" w:cstheme="minorBidi"/>
           <w:kern w:val="2"/>
         </w:rPr>
-        <w:t>代码生成了一个异常，</w:t>
+        <w:t>的</w:t>
       </w:r>
       <w:r>
         <w:rPr>
           <w:rFonts w:asciiTheme="minorHAnsi" w:eastAsiaTheme="minorEastAsia" w:hAnsiTheme="minorHAnsi" w:cstheme="minorBidi"/>
           <w:kern w:val="2"/>
         </w:rPr>
-        <w:t xml:space="preserve">eval() </w:t>
-      </w:r>
+        <w:t xml:space="preserve"> </w:t>
+      </w:r>
+      <w:proofErr w:type="spellStart"/>
       <w:r>
         <w:rPr>
           <w:rFonts w:asciiTheme="minorHAnsi" w:eastAsiaTheme="minorEastAsia" w:hAnsiTheme="minorHAnsi" w:cstheme="minorBidi"/>
           <w:kern w:val="2"/>
         </w:rPr>
-        <w:t>将把该异常传递给调用者。</w:t>
-      </w:r>
-    </w:p>
-    <w:p>
-      <w:pPr>
-        <w:pStyle w:val="a5"/>
-        <w:spacing w:before="0" w:beforeAutospacing="0" w:after="0" w:afterAutospacing="0"/>
+        <w:t>Javascript</w:t>
+      </w:r>
+      <w:proofErr w:type="spellEnd"/>
+      <w:r>
         <w:rPr>
           <w:rFonts w:asciiTheme="minorHAnsi" w:eastAsiaTheme="minorEastAsia" w:hAnsiTheme="minorHAnsi" w:cstheme="minorBidi"/>
           <w:kern w:val="2"/>
         </w:rPr>
+        <w:t xml:space="preserve"> </w:t>
+      </w:r>
+      <w:r>
+        <w:rPr>
+          <w:rFonts w:asciiTheme="minorHAnsi" w:eastAsiaTheme="minorEastAsia" w:hAnsiTheme="minorHAnsi" w:cstheme="minorBidi"/>
+          <w:kern w:val="2"/>
+        </w:rPr>
+        <w:t>代码生成了一个异常，</w:t>
+      </w:r>
+      <w:proofErr w:type="spellStart"/>
+      <w:r>
+        <w:rPr>
+          <w:rFonts w:asciiTheme="minorHAnsi" w:eastAsiaTheme="minorEastAsia" w:hAnsiTheme="minorHAnsi" w:cstheme="minorBidi"/>
+          <w:kern w:val="2"/>
+        </w:rPr>
+        <w:t>eval</w:t>
+      </w:r>
+      <w:proofErr w:type="spellEnd"/>
+      <w:r>
+        <w:rPr>
+          <w:rFonts w:asciiTheme="minorHAnsi" w:eastAsiaTheme="minorEastAsia" w:hAnsiTheme="minorHAnsi" w:cstheme="minorBidi"/>
+          <w:kern w:val="2"/>
+        </w:rPr>
+        <w:t xml:space="preserve">() </w:t>
+      </w:r>
+      <w:r>
+        <w:rPr>
+          <w:rFonts w:asciiTheme="minorHAnsi" w:eastAsiaTheme="minorEastAsia" w:hAnsiTheme="minorHAnsi" w:cstheme="minorBidi"/>
+          <w:kern w:val="2"/>
+        </w:rPr>
+        <w:t>将把该异常传递给调用者。</w:t>
+      </w:r>
+    </w:p>
+    <w:p>
+      <w:pPr>
+        <w:pStyle w:val="a7"/>
+        <w:spacing w:before="0" w:beforeAutospacing="0" w:after="0" w:afterAutospacing="0"/>
+        <w:rPr>
+          <w:rFonts w:asciiTheme="minorHAnsi" w:eastAsiaTheme="minorEastAsia" w:hAnsiTheme="minorHAnsi" w:cstheme="minorBidi"/>
+          <w:kern w:val="2"/>
+        </w:rPr>
       </w:pPr>
       <w:r>
         <w:rPr>
@@ -419,6 +589,7 @@
         </w:rPr>
         <w:t>严格模式下</w:t>
       </w:r>
+      <w:proofErr w:type="spellStart"/>
       <w:r>
         <w:rPr>
           <w:rFonts w:asciiTheme="minorHAnsi" w:eastAsiaTheme="minorEastAsia" w:hAnsiTheme="minorHAnsi" w:cstheme="minorBidi" w:hint="eastAsia"/>
@@ -426,6 +597,7 @@
         </w:rPr>
         <w:t>eval</w:t>
       </w:r>
+      <w:proofErr w:type="spellEnd"/>
       <w:r>
         <w:rPr>
           <w:rFonts w:asciiTheme="minorHAnsi" w:eastAsiaTheme="minorEastAsia" w:hAnsiTheme="minorHAnsi" w:cstheme="minorBidi" w:hint="eastAsia"/>
@@ -433,6 +605,7 @@
         </w:rPr>
         <w:t>为独立作用域，正常模式</w:t>
       </w:r>
+      <w:proofErr w:type="spellStart"/>
       <w:r>
         <w:rPr>
           <w:rFonts w:asciiTheme="minorHAnsi" w:eastAsiaTheme="minorEastAsia" w:hAnsiTheme="minorHAnsi" w:cstheme="minorBidi" w:hint="eastAsia"/>
@@ -440,6 +613,7 @@
         </w:rPr>
         <w:t>eval</w:t>
       </w:r>
+      <w:proofErr w:type="spellEnd"/>
       <w:r>
         <w:rPr>
           <w:rFonts w:asciiTheme="minorHAnsi" w:eastAsiaTheme="minorEastAsia" w:hAnsiTheme="minorHAnsi" w:cstheme="minorBidi" w:hint="eastAsia"/>
@@ -447,6 +621,7 @@
         </w:rPr>
         <w:t>为当前函数作用；早函数作用域中将</w:t>
       </w:r>
+      <w:proofErr w:type="spellStart"/>
       <w:r>
         <w:rPr>
           <w:rFonts w:asciiTheme="minorHAnsi" w:eastAsiaTheme="minorEastAsia" w:hAnsiTheme="minorHAnsi" w:cstheme="minorBidi" w:hint="eastAsia"/>
@@ -454,6 +629,7 @@
         </w:rPr>
         <w:t>eval</w:t>
       </w:r>
+      <w:proofErr w:type="spellEnd"/>
       <w:r>
         <w:rPr>
           <w:rFonts w:asciiTheme="minorHAnsi" w:eastAsiaTheme="minorEastAsia" w:hAnsiTheme="minorHAnsi" w:cstheme="minorBidi" w:hint="eastAsia"/>
@@ -471,7 +647,7 @@
     </w:p>
     <w:p>
       <w:pPr>
-        <w:pStyle w:val="a5"/>
+        <w:pStyle w:val="a7"/>
       </w:pPr>
       <w:r>
         <w:rPr>
@@ -594,6 +770,7 @@
         </w:rPr>
         <w:tab/>
       </w:r>
+      <w:proofErr w:type="spellStart"/>
       <w:r>
         <w:rPr>
           <w:sz w:val="24"/>
@@ -601,6 +778,7 @@
         </w:rPr>
         <w:t>arguments.callee</w:t>
       </w:r>
+      <w:proofErr w:type="spellEnd"/>
       <w:r>
         <w:rPr>
           <w:sz w:val="24"/>
@@ -624,6 +802,7 @@
         </w:rPr>
         <w:tab/>
       </w:r>
+      <w:proofErr w:type="spellStart"/>
       <w:r>
         <w:rPr>
           <w:sz w:val="24"/>
@@ -631,6 +810,7 @@
         </w:rPr>
         <w:t>functionName.caller</w:t>
       </w:r>
+      <w:proofErr w:type="spellEnd"/>
       <w:r>
         <w:rPr>
           <w:sz w:val="24"/>
@@ -646,12 +826,21 @@
         </w:rPr>
         <w:t>。</w:t>
       </w:r>
-      <w:r>
-        <w:rPr>
-          <w:sz w:val="24"/>
-          <w:szCs w:val="24"/>
-        </w:rPr>
-        <w:t xml:space="preserve">functionName </w:t>
+      <w:proofErr w:type="spellStart"/>
+      <w:r>
+        <w:rPr>
+          <w:sz w:val="24"/>
+          <w:szCs w:val="24"/>
+        </w:rPr>
+        <w:t>functionName</w:t>
+      </w:r>
+      <w:proofErr w:type="spellEnd"/>
+      <w:r>
+        <w:rPr>
+          <w:sz w:val="24"/>
+          <w:szCs w:val="24"/>
+        </w:rPr>
+        <w:t xml:space="preserve"> </w:t>
       </w:r>
       <w:r>
         <w:rPr>
@@ -704,6 +893,7 @@
         </w:rPr>
         <w:t>对于函数来说，</w:t>
       </w:r>
+      <w:proofErr w:type="spellStart"/>
       <w:r>
         <w:rPr>
           <w:sz w:val="24"/>
@@ -711,6 +901,7 @@
         </w:rPr>
         <w:t>claller</w:t>
       </w:r>
+      <w:proofErr w:type="spellEnd"/>
       <w:r>
         <w:rPr>
           <w:sz w:val="24"/>
@@ -765,7 +956,23 @@
           <w:sz w:val="24"/>
           <w:szCs w:val="24"/>
         </w:rPr>
-        <w:t xml:space="preserve"> functionName.toString </w:t>
+        <w:t xml:space="preserve"> </w:t>
+      </w:r>
+      <w:proofErr w:type="spellStart"/>
+      <w:r>
+        <w:rPr>
+          <w:sz w:val="24"/>
+          <w:szCs w:val="24"/>
+        </w:rPr>
+        <w:t>functionName.toString</w:t>
+      </w:r>
+      <w:proofErr w:type="spellEnd"/>
+      <w:r>
+        <w:rPr>
+          <w:sz w:val="24"/>
+          <w:szCs w:val="24"/>
+        </w:rPr>
+        <w:t xml:space="preserve"> </w:t>
       </w:r>
       <w:r>
         <w:rPr>
@@ -919,13 +1126,23 @@
         </w:rPr>
         <w:t>之前使用递归或者</w:t>
       </w:r>
-      <w:r>
-        <w:rPr>
-          <w:rFonts w:hint="eastAsia"/>
-          <w:sz w:val="24"/>
-          <w:szCs w:val="24"/>
-        </w:rPr>
-        <w:t>Math.pow()</w:t>
+      <w:proofErr w:type="spellStart"/>
+      <w:r>
+        <w:rPr>
+          <w:rFonts w:hint="eastAsia"/>
+          <w:sz w:val="24"/>
+          <w:szCs w:val="24"/>
+        </w:rPr>
+        <w:t>Math.pow</w:t>
+      </w:r>
+      <w:proofErr w:type="spellEnd"/>
+      <w:r>
+        <w:rPr>
+          <w:rFonts w:hint="eastAsia"/>
+          <w:sz w:val="24"/>
+          <w:szCs w:val="24"/>
+        </w:rPr>
+        <w:t>()</w:t>
       </w:r>
       <w:r>
         <w:rPr>
@@ -992,13 +1209,23 @@
         </w:rPr>
         <w:t>之前使用</w:t>
       </w:r>
-      <w:r>
-        <w:rPr>
-          <w:rFonts w:hint="eastAsia"/>
-          <w:sz w:val="24"/>
-          <w:szCs w:val="24"/>
-        </w:rPr>
-        <w:t>indexOf()</w:t>
+      <w:proofErr w:type="spellStart"/>
+      <w:r>
+        <w:rPr>
+          <w:rFonts w:hint="eastAsia"/>
+          <w:sz w:val="24"/>
+          <w:szCs w:val="24"/>
+        </w:rPr>
+        <w:t>indexOf</w:t>
+      </w:r>
+      <w:proofErr w:type="spellEnd"/>
+      <w:r>
+        <w:rPr>
+          <w:rFonts w:hint="eastAsia"/>
+          <w:sz w:val="24"/>
+          <w:szCs w:val="24"/>
+        </w:rPr>
+        <w:t>()</w:t>
       </w:r>
       <w:r>
         <w:rPr>
@@ -1041,13 +1268,23 @@
         </w:rPr>
         <w:t>：</w:t>
       </w:r>
-      <w:r>
-        <w:rPr>
-          <w:rFonts w:hint="eastAsia"/>
-          <w:sz w:val="24"/>
-          <w:szCs w:val="24"/>
-        </w:rPr>
-        <w:t>Object.values()</w:t>
+      <w:proofErr w:type="spellStart"/>
+      <w:r>
+        <w:rPr>
+          <w:rFonts w:hint="eastAsia"/>
+          <w:sz w:val="24"/>
+          <w:szCs w:val="24"/>
+        </w:rPr>
+        <w:t>Object.values</w:t>
+      </w:r>
+      <w:proofErr w:type="spellEnd"/>
+      <w:r>
+        <w:rPr>
+          <w:rFonts w:hint="eastAsia"/>
+          <w:sz w:val="24"/>
+          <w:szCs w:val="24"/>
+        </w:rPr>
+        <w:t>()</w:t>
       </w:r>
     </w:p>
     <w:p>
@@ -1073,82 +1310,174 @@
           <w:szCs w:val="24"/>
         </w:rPr>
         <w:tab/>
-        <w:t xml:space="preserve">  Object.entries()</w:t>
-      </w:r>
-    </w:p>
-    <w:p>
-      <w:pPr>
-        <w:rPr>
-          <w:sz w:val="24"/>
-          <w:szCs w:val="24"/>
-        </w:rPr>
-      </w:pPr>
-      <w:r>
-        <w:rPr>
-          <w:rFonts w:hint="eastAsia"/>
-          <w:sz w:val="24"/>
-          <w:szCs w:val="24"/>
-        </w:rPr>
-        <w:tab/>
-      </w:r>
-      <w:r>
-        <w:rPr>
-          <w:rFonts w:hint="eastAsia"/>
-          <w:sz w:val="24"/>
-          <w:szCs w:val="24"/>
-        </w:rPr>
-        <w:tab/>
-        <w:t xml:space="preserve">  padStart()</w:t>
-      </w:r>
-    </w:p>
-    <w:p>
-      <w:pPr>
-        <w:rPr>
-          <w:sz w:val="24"/>
-          <w:szCs w:val="24"/>
-        </w:rPr>
-      </w:pPr>
-      <w:r>
-        <w:rPr>
-          <w:rFonts w:hint="eastAsia"/>
-          <w:sz w:val="24"/>
-          <w:szCs w:val="24"/>
-        </w:rPr>
-        <w:tab/>
-      </w:r>
-      <w:r>
-        <w:rPr>
-          <w:rFonts w:hint="eastAsia"/>
-          <w:sz w:val="24"/>
-          <w:szCs w:val="24"/>
-        </w:rPr>
-        <w:tab/>
-        <w:t xml:space="preserve">  padEnd()</w:t>
-      </w:r>
-    </w:p>
-    <w:p>
-      <w:pPr>
-        <w:rPr>
-          <w:sz w:val="24"/>
-          <w:szCs w:val="24"/>
-        </w:rPr>
-      </w:pPr>
-      <w:r>
-        <w:rPr>
-          <w:rFonts w:hint="eastAsia"/>
-          <w:sz w:val="24"/>
-          <w:szCs w:val="24"/>
-        </w:rPr>
-        <w:tab/>
-      </w:r>
-      <w:r>
-        <w:rPr>
-          <w:rFonts w:hint="eastAsia"/>
-          <w:sz w:val="24"/>
-          <w:szCs w:val="24"/>
-        </w:rPr>
-        <w:tab/>
-        <w:t xml:space="preserve">  Object.getOwnPropertyDescriptors()(ES8</w:t>
+        <w:t xml:space="preserve">  </w:t>
+      </w:r>
+      <w:proofErr w:type="spellStart"/>
+      <w:r>
+        <w:rPr>
+          <w:rFonts w:hint="eastAsia"/>
+          <w:sz w:val="24"/>
+          <w:szCs w:val="24"/>
+        </w:rPr>
+        <w:t>Object.entries</w:t>
+      </w:r>
+      <w:proofErr w:type="spellEnd"/>
+      <w:r>
+        <w:rPr>
+          <w:rFonts w:hint="eastAsia"/>
+          <w:sz w:val="24"/>
+          <w:szCs w:val="24"/>
+        </w:rPr>
+        <w:t>()</w:t>
+      </w:r>
+    </w:p>
+    <w:p>
+      <w:pPr>
+        <w:rPr>
+          <w:sz w:val="24"/>
+          <w:szCs w:val="24"/>
+        </w:rPr>
+      </w:pPr>
+      <w:r>
+        <w:rPr>
+          <w:rFonts w:hint="eastAsia"/>
+          <w:sz w:val="24"/>
+          <w:szCs w:val="24"/>
+        </w:rPr>
+        <w:tab/>
+      </w:r>
+      <w:r>
+        <w:rPr>
+          <w:rFonts w:hint="eastAsia"/>
+          <w:sz w:val="24"/>
+          <w:szCs w:val="24"/>
+        </w:rPr>
+        <w:tab/>
+        <w:t xml:space="preserve">  </w:t>
+      </w:r>
+      <w:proofErr w:type="spellStart"/>
+      <w:proofErr w:type="gramStart"/>
+      <w:r>
+        <w:rPr>
+          <w:rFonts w:hint="eastAsia"/>
+          <w:sz w:val="24"/>
+          <w:szCs w:val="24"/>
+        </w:rPr>
+        <w:t>padStart</w:t>
+      </w:r>
+      <w:proofErr w:type="spellEnd"/>
+      <w:r>
+        <w:rPr>
+          <w:rFonts w:hint="eastAsia"/>
+          <w:sz w:val="24"/>
+          <w:szCs w:val="24"/>
+        </w:rPr>
+        <w:t>(</w:t>
+      </w:r>
+      <w:proofErr w:type="gramEnd"/>
+      <w:r>
+        <w:rPr>
+          <w:rFonts w:hint="eastAsia"/>
+          <w:sz w:val="24"/>
+          <w:szCs w:val="24"/>
+        </w:rPr>
+        <w:t>)</w:t>
+      </w:r>
+    </w:p>
+    <w:p>
+      <w:pPr>
+        <w:rPr>
+          <w:sz w:val="24"/>
+          <w:szCs w:val="24"/>
+        </w:rPr>
+      </w:pPr>
+      <w:r>
+        <w:rPr>
+          <w:rFonts w:hint="eastAsia"/>
+          <w:sz w:val="24"/>
+          <w:szCs w:val="24"/>
+        </w:rPr>
+        <w:tab/>
+      </w:r>
+      <w:r>
+        <w:rPr>
+          <w:rFonts w:hint="eastAsia"/>
+          <w:sz w:val="24"/>
+          <w:szCs w:val="24"/>
+        </w:rPr>
+        <w:tab/>
+        <w:t xml:space="preserve">  </w:t>
+      </w:r>
+      <w:proofErr w:type="spellStart"/>
+      <w:proofErr w:type="gramStart"/>
+      <w:r>
+        <w:rPr>
+          <w:rFonts w:hint="eastAsia"/>
+          <w:sz w:val="24"/>
+          <w:szCs w:val="24"/>
+        </w:rPr>
+        <w:t>padEnd</w:t>
+      </w:r>
+      <w:proofErr w:type="spellEnd"/>
+      <w:r>
+        <w:rPr>
+          <w:rFonts w:hint="eastAsia"/>
+          <w:sz w:val="24"/>
+          <w:szCs w:val="24"/>
+        </w:rPr>
+        <w:t>(</w:t>
+      </w:r>
+      <w:proofErr w:type="gramEnd"/>
+      <w:r>
+        <w:rPr>
+          <w:rFonts w:hint="eastAsia"/>
+          <w:sz w:val="24"/>
+          <w:szCs w:val="24"/>
+        </w:rPr>
+        <w:t>)</w:t>
+      </w:r>
+    </w:p>
+    <w:p>
+      <w:pPr>
+        <w:rPr>
+          <w:sz w:val="24"/>
+          <w:szCs w:val="24"/>
+        </w:rPr>
+      </w:pPr>
+      <w:r>
+        <w:rPr>
+          <w:rFonts w:hint="eastAsia"/>
+          <w:sz w:val="24"/>
+          <w:szCs w:val="24"/>
+        </w:rPr>
+        <w:tab/>
+      </w:r>
+      <w:r>
+        <w:rPr>
+          <w:rFonts w:hint="eastAsia"/>
+          <w:sz w:val="24"/>
+          <w:szCs w:val="24"/>
+        </w:rPr>
+        <w:tab/>
+        <w:t xml:space="preserve">  </w:t>
+      </w:r>
+      <w:proofErr w:type="spellStart"/>
+      <w:r>
+        <w:rPr>
+          <w:rFonts w:hint="eastAsia"/>
+          <w:sz w:val="24"/>
+          <w:szCs w:val="24"/>
+        </w:rPr>
+        <w:t>Object.getOwnPropertyDescriptors</w:t>
+      </w:r>
+      <w:proofErr w:type="spellEnd"/>
+      <w:r>
+        <w:rPr>
+          <w:rFonts w:hint="eastAsia"/>
+          <w:sz w:val="24"/>
+          <w:szCs w:val="24"/>
+        </w:rPr>
+        <w:t>()(ES8</w:t>
       </w:r>
       <w:r>
         <w:rPr>
@@ -1222,7 +1551,25 @@
           <w:szCs w:val="24"/>
         </w:rPr>
         <w:tab/>
-        <w:t xml:space="preserve">  Async/Await </w:t>
+        <w:t xml:space="preserve">  </w:t>
+      </w:r>
+      <w:proofErr w:type="spellStart"/>
+      <w:r>
+        <w:rPr>
+          <w:rFonts w:hint="eastAsia"/>
+          <w:sz w:val="24"/>
+          <w:szCs w:val="24"/>
+        </w:rPr>
+        <w:t>Async</w:t>
+      </w:r>
+      <w:proofErr w:type="spellEnd"/>
+      <w:r>
+        <w:rPr>
+          <w:rFonts w:hint="eastAsia"/>
+          <w:sz w:val="24"/>
+          <w:szCs w:val="24"/>
+        </w:rPr>
+        <w:t xml:space="preserve">/Await </w:t>
       </w:r>
       <w:r>
         <w:rPr>
@@ -1551,6 +1898,7 @@
         </w:rPr>
         <w:t>与</w:t>
       </w:r>
+      <w:proofErr w:type="spellStart"/>
       <w:r>
         <w:rPr>
           <w:sz w:val="24"/>
@@ -1558,6 +1906,7 @@
         </w:rPr>
         <w:t>Const</w:t>
       </w:r>
+      <w:proofErr w:type="spellEnd"/>
     </w:p>
     <w:p>
       <w:pPr>
@@ -1646,6 +1995,7 @@
         </w:rPr>
         <w:t>、</w:t>
       </w:r>
+      <w:proofErr w:type="spellStart"/>
       <w:r>
         <w:rPr>
           <w:rFonts w:hint="eastAsia"/>
@@ -1654,6 +2004,7 @@
         </w:rPr>
         <w:t>offsetHeight</w:t>
       </w:r>
+      <w:proofErr w:type="spellEnd"/>
       <w:r>
         <w:rPr>
           <w:rFonts w:hint="eastAsia"/>
@@ -1662,6 +2013,7 @@
         </w:rPr>
         <w:t>、</w:t>
       </w:r>
+      <w:proofErr w:type="spellStart"/>
       <w:r>
         <w:rPr>
           <w:rFonts w:hint="eastAsia"/>
@@ -1670,6 +2022,7 @@
         </w:rPr>
         <w:t>clientHeight</w:t>
       </w:r>
+      <w:proofErr w:type="spellEnd"/>
       <w:r>
         <w:rPr>
           <w:rFonts w:hint="eastAsia"/>
@@ -1678,6 +2031,7 @@
         </w:rPr>
         <w:t>、</w:t>
       </w:r>
+      <w:proofErr w:type="spellStart"/>
       <w:r>
         <w:rPr>
           <w:rFonts w:hint="eastAsia"/>
@@ -1686,6 +2040,7 @@
         </w:rPr>
         <w:t>scrollHeight</w:t>
       </w:r>
+      <w:proofErr w:type="spellEnd"/>
       <w:r>
         <w:rPr>
           <w:rFonts w:hint="eastAsia"/>
@@ -1694,6 +2049,7 @@
         </w:rPr>
         <w:t>、</w:t>
       </w:r>
+      <w:proofErr w:type="spellStart"/>
       <w:r>
         <w:rPr>
           <w:rFonts w:hint="eastAsia"/>
@@ -1702,6 +2058,7 @@
         </w:rPr>
         <w:t>innerHeight</w:t>
       </w:r>
+      <w:proofErr w:type="spellEnd"/>
       <w:r>
         <w:rPr>
           <w:rFonts w:hint="eastAsia"/>
@@ -1718,6 +2075,7 @@
         </w:rPr>
         <w:t>、</w:t>
       </w:r>
+      <w:proofErr w:type="spellStart"/>
       <w:r>
         <w:rPr>
           <w:rFonts w:hint="eastAsia"/>
@@ -1726,6 +2084,7 @@
         </w:rPr>
         <w:t>outerHeight</w:t>
       </w:r>
+      <w:proofErr w:type="spellEnd"/>
       <w:r>
         <w:rPr>
           <w:rFonts w:hint="eastAsia"/>
@@ -1775,6 +2134,7 @@
         </w:rPr>
         <w:t>选择元素区域显示的宽度和高度是包含</w:t>
       </w:r>
+      <w:proofErr w:type="spellStart"/>
       <w:r>
         <w:rPr>
           <w:rFonts w:hint="eastAsia"/>
@@ -1783,6 +2143,7 @@
         </w:rPr>
         <w:t>border+padding+content</w:t>
       </w:r>
+      <w:proofErr w:type="spellEnd"/>
       <w:r>
         <w:rPr>
           <w:rFonts w:hint="eastAsia"/>
@@ -1831,6 +2192,7 @@
         </w:rPr>
         <w:tab/>
       </w:r>
+      <w:proofErr w:type="spellStart"/>
       <w:r>
         <w:rPr>
           <w:rFonts w:hint="eastAsia"/>
@@ -1839,6 +2201,7 @@
         </w:rPr>
         <w:t>offsetHeight</w:t>
       </w:r>
+      <w:proofErr w:type="spellEnd"/>
       <w:r>
         <w:rPr>
           <w:rFonts w:hint="eastAsia"/>
@@ -1870,6 +2233,7 @@
         </w:rPr>
         <w:t>高度是</w:t>
       </w:r>
+      <w:proofErr w:type="spellStart"/>
       <w:r>
         <w:rPr>
           <w:rFonts w:hint="eastAsia"/>
@@ -1878,6 +2242,7 @@
         </w:rPr>
         <w:t>content+padding+border</w:t>
       </w:r>
+      <w:proofErr w:type="spellEnd"/>
       <w:r>
         <w:rPr>
           <w:rFonts w:hint="eastAsia"/>
@@ -1901,8 +2266,17 @@
           <w:szCs w:val="24"/>
         </w:rPr>
         <w:tab/>
+      </w:r>
+      <w:proofErr w:type="spellStart"/>
+      <w:r>
+        <w:rPr>
+          <w:rFonts w:hint="eastAsia"/>
+          <w:sz w:val="24"/>
+          <w:szCs w:val="24"/>
+        </w:rPr>
         <w:t>clientHeight</w:t>
       </w:r>
+      <w:proofErr w:type="spellEnd"/>
       <w:r>
         <w:rPr>
           <w:rFonts w:hint="eastAsia"/>
@@ -1927,6 +2301,7 @@
         </w:rPr>
         <w:t>对象方法，返回内容的可视高度，即</w:t>
       </w:r>
+      <w:proofErr w:type="spellStart"/>
       <w:r>
         <w:rPr>
           <w:rFonts w:hint="eastAsia"/>
@@ -1935,6 +2310,7 @@
         </w:rPr>
         <w:t>content+padding</w:t>
       </w:r>
+      <w:proofErr w:type="spellEnd"/>
       <w:r>
         <w:rPr>
           <w:rFonts w:hint="eastAsia"/>
@@ -1958,8 +2334,17 @@
           <w:szCs w:val="24"/>
         </w:rPr>
         <w:tab/>
+      </w:r>
+      <w:proofErr w:type="spellStart"/>
+      <w:r>
+        <w:rPr>
+          <w:rFonts w:hint="eastAsia"/>
+          <w:sz w:val="24"/>
+          <w:szCs w:val="24"/>
+        </w:rPr>
         <w:t>scrollHeight</w:t>
       </w:r>
+      <w:proofErr w:type="spellEnd"/>
       <w:r>
         <w:rPr>
           <w:rFonts w:hint="eastAsia"/>
@@ -1984,13 +2369,23 @@
         </w:rPr>
         <w:t>对象方法，返回</w:t>
       </w:r>
-      <w:r>
-        <w:rPr>
-          <w:rFonts w:hint="eastAsia"/>
-          <w:sz w:val="24"/>
-          <w:szCs w:val="24"/>
-        </w:rPr>
-        <w:t>content+padding+</w:t>
+      <w:proofErr w:type="spellStart"/>
+      <w:r>
+        <w:rPr>
+          <w:rFonts w:hint="eastAsia"/>
+          <w:sz w:val="24"/>
+          <w:szCs w:val="24"/>
+        </w:rPr>
+        <w:t>content+padding</w:t>
+      </w:r>
+      <w:proofErr w:type="spellEnd"/>
+      <w:r>
+        <w:rPr>
+          <w:rFonts w:hint="eastAsia"/>
+          <w:sz w:val="24"/>
+          <w:szCs w:val="24"/>
+        </w:rPr>
+        <w:t>+</w:t>
       </w:r>
       <w:r>
         <w:rPr>
@@ -2025,6 +2420,7 @@
         </w:rPr>
         <w:t>：</w:t>
       </w:r>
+      <w:proofErr w:type="spellStart"/>
       <w:r>
         <w:rPr>
           <w:rFonts w:hint="eastAsia"/>
@@ -2033,6 +2429,7 @@
         </w:rPr>
         <w:t>JQuery</w:t>
       </w:r>
+      <w:proofErr w:type="spellEnd"/>
       <w:r>
         <w:rPr>
           <w:rFonts w:hint="eastAsia"/>
@@ -2101,7 +2498,24 @@
           <w:szCs w:val="24"/>
         </w:rPr>
         <w:tab/>
-        <w:t>innerHeight()</w:t>
+      </w:r>
+      <w:proofErr w:type="spellStart"/>
+      <w:r>
+        <w:rPr>
+          <w:rFonts w:hint="eastAsia"/>
+          <w:sz w:val="24"/>
+          <w:szCs w:val="24"/>
+        </w:rPr>
+        <w:t>innerHeight</w:t>
+      </w:r>
+      <w:proofErr w:type="spellEnd"/>
+      <w:r>
+        <w:rPr>
+          <w:rFonts w:hint="eastAsia"/>
+          <w:sz w:val="24"/>
+          <w:szCs w:val="24"/>
+        </w:rPr>
+        <w:t>()</w:t>
       </w:r>
       <w:r>
         <w:rPr>
@@ -2111,6 +2525,7 @@
         </w:rPr>
         <w:t>：</w:t>
       </w:r>
+      <w:proofErr w:type="spellStart"/>
       <w:r>
         <w:rPr>
           <w:rFonts w:hint="eastAsia"/>
@@ -2119,6 +2534,7 @@
         </w:rPr>
         <w:t>JQuery</w:t>
       </w:r>
+      <w:proofErr w:type="spellEnd"/>
       <w:r>
         <w:rPr>
           <w:rFonts w:hint="eastAsia"/>
@@ -2127,6 +2543,7 @@
         </w:rPr>
         <w:t>对象，返回</w:t>
       </w:r>
+      <w:proofErr w:type="spellStart"/>
       <w:r>
         <w:rPr>
           <w:rFonts w:hint="eastAsia"/>
@@ -2135,6 +2552,7 @@
         </w:rPr>
         <w:t>content+padding</w:t>
       </w:r>
+      <w:proofErr w:type="spellEnd"/>
       <w:r>
         <w:rPr>
           <w:rFonts w:hint="eastAsia"/>
@@ -2158,7 +2576,24 @@
           <w:szCs w:val="24"/>
         </w:rPr>
         <w:tab/>
-        <w:t>outerHeight()</w:t>
+      </w:r>
+      <w:proofErr w:type="spellStart"/>
+      <w:r>
+        <w:rPr>
+          <w:rFonts w:hint="eastAsia"/>
+          <w:sz w:val="24"/>
+          <w:szCs w:val="24"/>
+        </w:rPr>
+        <w:t>outerHeight</w:t>
+      </w:r>
+      <w:proofErr w:type="spellEnd"/>
+      <w:r>
+        <w:rPr>
+          <w:rFonts w:hint="eastAsia"/>
+          <w:sz w:val="24"/>
+          <w:szCs w:val="24"/>
+        </w:rPr>
+        <w:t>()</w:t>
       </w:r>
       <w:r>
         <w:rPr>
@@ -2168,6 +2603,7 @@
         </w:rPr>
         <w:t>：</w:t>
       </w:r>
+      <w:proofErr w:type="spellStart"/>
       <w:r>
         <w:rPr>
           <w:rFonts w:hint="eastAsia"/>
@@ -2176,6 +2612,7 @@
         </w:rPr>
         <w:t>JQuery</w:t>
       </w:r>
+      <w:proofErr w:type="spellEnd"/>
       <w:r>
         <w:rPr>
           <w:rFonts w:hint="eastAsia"/>
@@ -2200,6 +2637,7 @@
         </w:rPr>
         <w:t>返回</w:t>
       </w:r>
+      <w:proofErr w:type="spellStart"/>
       <w:r>
         <w:rPr>
           <w:rFonts w:hint="eastAsia"/>
@@ -2208,6 +2646,7 @@
         </w:rPr>
         <w:t>content+padding+border</w:t>
       </w:r>
+      <w:proofErr w:type="spellEnd"/>
       <w:r>
         <w:rPr>
           <w:rFonts w:hint="eastAsia"/>
@@ -2240,6 +2679,7 @@
         </w:rPr>
         <w:t>，返回</w:t>
       </w:r>
+      <w:proofErr w:type="spellStart"/>
       <w:r>
         <w:rPr>
           <w:rFonts w:hint="eastAsia"/>
@@ -2248,6 +2688,7 @@
         </w:rPr>
         <w:t>content+padding+border+margin</w:t>
       </w:r>
+      <w:proofErr w:type="spellEnd"/>
       <w:r>
         <w:rPr>
           <w:rFonts w:hint="eastAsia"/>
@@ -2622,7 +3063,7 @@
     </w:p>
     <w:p>
       <w:pPr>
-        <w:pStyle w:val="a5"/>
+        <w:pStyle w:val="a7"/>
         <w:spacing w:before="0" w:beforeAutospacing="0" w:after="0" w:afterAutospacing="0"/>
         <w:rPr>
           <w:rFonts w:asciiTheme="minorHAnsi" w:eastAsiaTheme="minorEastAsia" w:hAnsiTheme="minorHAnsi" w:cstheme="minorBidi"/>
@@ -2648,13 +3089,29 @@
           <w:rFonts w:asciiTheme="minorHAnsi" w:eastAsiaTheme="minorEastAsia" w:hAnsiTheme="minorHAnsi" w:cstheme="minorBidi"/>
           <w:kern w:val="2"/>
         </w:rPr>
-        <w:t xml:space="preserve"> javascript </w:t>
-      </w:r>
+        <w:t xml:space="preserve"> </w:t>
+      </w:r>
+      <w:proofErr w:type="spellStart"/>
       <w:r>
         <w:rPr>
           <w:rFonts w:asciiTheme="minorHAnsi" w:eastAsiaTheme="minorEastAsia" w:hAnsiTheme="minorHAnsi" w:cstheme="minorBidi"/>
           <w:kern w:val="2"/>
         </w:rPr>
+        <w:t>javascript</w:t>
+      </w:r>
+      <w:proofErr w:type="spellEnd"/>
+      <w:r>
+        <w:rPr>
+          <w:rFonts w:asciiTheme="minorHAnsi" w:eastAsiaTheme="minorEastAsia" w:hAnsiTheme="minorHAnsi" w:cstheme="minorBidi"/>
+          <w:kern w:val="2"/>
+        </w:rPr>
+        <w:t xml:space="preserve"> </w:t>
+      </w:r>
+      <w:r>
+        <w:rPr>
+          <w:rFonts w:asciiTheme="minorHAnsi" w:eastAsiaTheme="minorEastAsia" w:hAnsiTheme="minorHAnsi" w:cstheme="minorBidi"/>
+          <w:kern w:val="2"/>
+        </w:rPr>
         <w:t>是一种弱类型、动态的、解释型的脚本语言。</w:t>
       </w:r>
     </w:p>
@@ -3039,8 +3496,17 @@
           <w:szCs w:val="24"/>
         </w:rPr>
         <w:tab/>
+      </w:r>
+      <w:proofErr w:type="spellStart"/>
+      <w:r>
+        <w:rPr>
+          <w:rFonts w:hint="eastAsia"/>
+          <w:sz w:val="24"/>
+          <w:szCs w:val="24"/>
+        </w:rPr>
         <w:t>js</w:t>
       </w:r>
+      <w:proofErr w:type="spellEnd"/>
       <w:r>
         <w:rPr>
           <w:rFonts w:hint="eastAsia"/>
@@ -3056,6 +3522,7 @@
         </w:rPr>
         <w:t>首先</w:t>
       </w:r>
+      <w:proofErr w:type="spellStart"/>
       <w:r>
         <w:rPr>
           <w:sz w:val="24"/>
@@ -3063,6 +3530,7 @@
         </w:rPr>
         <w:t>js</w:t>
       </w:r>
+      <w:proofErr w:type="spellEnd"/>
       <w:r>
         <w:rPr>
           <w:sz w:val="24"/>
@@ -3070,6 +3538,7 @@
         </w:rPr>
         <w:t>引擎在读取</w:t>
       </w:r>
+      <w:proofErr w:type="spellStart"/>
       <w:r>
         <w:rPr>
           <w:sz w:val="24"/>
@@ -3077,6 +3546,7 @@
         </w:rPr>
         <w:t>js</w:t>
       </w:r>
+      <w:proofErr w:type="spellEnd"/>
       <w:r>
         <w:rPr>
           <w:sz w:val="24"/>
@@ -3098,6 +3568,7 @@
         </w:rPr>
         <w:t>所谓解释就是会先通篇扫描所有的</w:t>
       </w:r>
+      <w:proofErr w:type="spellStart"/>
       <w:r>
         <w:rPr>
           <w:sz w:val="24"/>
@@ -3105,6 +3576,7 @@
         </w:rPr>
         <w:t>Js</w:t>
       </w:r>
+      <w:proofErr w:type="spellEnd"/>
       <w:r>
         <w:rPr>
           <w:sz w:val="24"/>
@@ -3266,13 +3738,23 @@
         </w:rPr>
         <w:t>使用属性</w:t>
       </w:r>
-      <w:r>
-        <w:rPr>
-          <w:rFonts w:hint="eastAsia"/>
-          <w:sz w:val="24"/>
-          <w:szCs w:val="24"/>
-        </w:rPr>
-        <w:t>overflow:hidden;</w:t>
+      <w:proofErr w:type="spellStart"/>
+      <w:r>
+        <w:rPr>
+          <w:rFonts w:hint="eastAsia"/>
+          <w:sz w:val="24"/>
+          <w:szCs w:val="24"/>
+        </w:rPr>
+        <w:t>overflow:hidden</w:t>
+      </w:r>
+      <w:proofErr w:type="spellEnd"/>
+      <w:r>
+        <w:rPr>
+          <w:rFonts w:hint="eastAsia"/>
+          <w:sz w:val="24"/>
+          <w:szCs w:val="24"/>
+        </w:rPr>
+        <w:t>;</w:t>
       </w:r>
       <w:r>
         <w:rPr>
@@ -3282,13 +3764,23 @@
         </w:rPr>
         <w:t xml:space="preserve"> </w:t>
       </w:r>
-      <w:r>
-        <w:rPr>
-          <w:rFonts w:hint="eastAsia"/>
-          <w:sz w:val="24"/>
-          <w:szCs w:val="24"/>
-        </w:rPr>
-        <w:t>text-overflow:ellipsis;</w:t>
+      <w:proofErr w:type="spellStart"/>
+      <w:r>
+        <w:rPr>
+          <w:rFonts w:hint="eastAsia"/>
+          <w:sz w:val="24"/>
+          <w:szCs w:val="24"/>
+        </w:rPr>
+        <w:t>text-overflow:ellipsis</w:t>
+      </w:r>
+      <w:proofErr w:type="spellEnd"/>
+      <w:r>
+        <w:rPr>
+          <w:rFonts w:hint="eastAsia"/>
+          <w:sz w:val="24"/>
+          <w:szCs w:val="24"/>
+        </w:rPr>
+        <w:t>;</w:t>
       </w:r>
       <w:r>
         <w:rPr>
@@ -3298,6 +3790,7 @@
         </w:rPr>
         <w:t xml:space="preserve"> </w:t>
       </w:r>
+      <w:proofErr w:type="spellStart"/>
       <w:r>
         <w:rPr>
           <w:rFonts w:hint="eastAsia"/>
@@ -3306,6 +3799,7 @@
         </w:rPr>
         <w:t>white-space:nowrap</w:t>
       </w:r>
+      <w:proofErr w:type="spellEnd"/>
     </w:p>
     <w:p>
       <w:pPr>
@@ -3401,6 +3895,7 @@
         </w:rPr>
         <w:t>只有使用</w:t>
       </w:r>
+      <w:proofErr w:type="spellStart"/>
       <w:r>
         <w:rPr>
           <w:rFonts w:hint="eastAsia"/>
@@ -3409,6 +3904,7 @@
         </w:rPr>
         <w:t>Object.defineProperty</w:t>
       </w:r>
+      <w:proofErr w:type="spellEnd"/>
       <w:r>
         <w:rPr>
           <w:rFonts w:hint="eastAsia"/>
@@ -3510,6 +4006,7 @@
         </w:rPr>
         <w:t>和</w:t>
       </w:r>
+      <w:proofErr w:type="spellStart"/>
       <w:r>
         <w:rPr>
           <w:rFonts w:hint="eastAsia"/>
@@ -3518,6 +4015,7 @@
         </w:rPr>
         <w:t>unescape</w:t>
       </w:r>
+      <w:proofErr w:type="spellEnd"/>
       <w:r>
         <w:rPr>
           <w:rFonts w:hint="eastAsia"/>
@@ -3614,12 +4112,21 @@
         </w:rPr>
         <w:tab/>
       </w:r>
-      <w:r>
-        <w:rPr>
-          <w:sz w:val="24"/>
-          <w:szCs w:val="24"/>
-        </w:rPr>
-        <w:t>unescape(</w:t>
+      <w:proofErr w:type="spellStart"/>
+      <w:r>
+        <w:rPr>
+          <w:sz w:val="24"/>
+          <w:szCs w:val="24"/>
+        </w:rPr>
+        <w:t>unescape</w:t>
+      </w:r>
+      <w:proofErr w:type="spellEnd"/>
+      <w:r>
+        <w:rPr>
+          <w:sz w:val="24"/>
+          <w:szCs w:val="24"/>
+        </w:rPr>
+        <w:t>(</w:t>
       </w:r>
       <w:r>
         <w:rPr>
@@ -3701,7 +4208,23 @@
           <w:sz w:val="24"/>
           <w:szCs w:val="24"/>
         </w:rPr>
-        <w:t xml:space="preserve"> unescape() </w:t>
+        <w:t xml:space="preserve"> </w:t>
+      </w:r>
+      <w:proofErr w:type="spellStart"/>
+      <w:r>
+        <w:rPr>
+          <w:sz w:val="24"/>
+          <w:szCs w:val="24"/>
+        </w:rPr>
+        <w:t>unescape</w:t>
+      </w:r>
+      <w:proofErr w:type="spellEnd"/>
+      <w:r>
+        <w:rPr>
+          <w:sz w:val="24"/>
+          <w:szCs w:val="24"/>
+        </w:rPr>
+        <w:t xml:space="preserve">() </w:t>
       </w:r>
       <w:r>
         <w:rPr>
@@ -3715,7 +4238,23 @@
           <w:sz w:val="24"/>
           <w:szCs w:val="24"/>
         </w:rPr>
-        <w:t xml:space="preserve"> decodeURI() </w:t>
+        <w:t xml:space="preserve"> </w:t>
+      </w:r>
+      <w:proofErr w:type="spellStart"/>
+      <w:r>
+        <w:rPr>
+          <w:sz w:val="24"/>
+          <w:szCs w:val="24"/>
+        </w:rPr>
+        <w:t>decodeURI</w:t>
+      </w:r>
+      <w:proofErr w:type="spellEnd"/>
+      <w:r>
+        <w:rPr>
+          <w:sz w:val="24"/>
+          <w:szCs w:val="24"/>
+        </w:rPr>
+        <w:t xml:space="preserve">() </w:t>
       </w:r>
       <w:r>
         <w:rPr>
@@ -3729,7 +4268,23 @@
           <w:sz w:val="24"/>
           <w:szCs w:val="24"/>
         </w:rPr>
-        <w:t xml:space="preserve"> decodeURIComponent() </w:t>
+        <w:t xml:space="preserve"> </w:t>
+      </w:r>
+      <w:proofErr w:type="spellStart"/>
+      <w:r>
+        <w:rPr>
+          <w:sz w:val="24"/>
+          <w:szCs w:val="24"/>
+        </w:rPr>
+        <w:t>decodeURIComponent</w:t>
+      </w:r>
+      <w:proofErr w:type="spellEnd"/>
+      <w:r>
+        <w:rPr>
+          <w:sz w:val="24"/>
+          <w:szCs w:val="24"/>
+        </w:rPr>
+        <w:t xml:space="preserve">() </w:t>
       </w:r>
       <w:r>
         <w:rPr>
@@ -3775,13 +4330,23 @@
         </w:rPr>
         <w:t>中</w:t>
       </w:r>
-      <w:r>
-        <w:rPr>
-          <w:rFonts w:hint="eastAsia"/>
-          <w:sz w:val="24"/>
-          <w:szCs w:val="24"/>
-        </w:rPr>
-        <w:t>encodeURI()</w:t>
+      <w:proofErr w:type="spellStart"/>
+      <w:r>
+        <w:rPr>
+          <w:rFonts w:hint="eastAsia"/>
+          <w:sz w:val="24"/>
+          <w:szCs w:val="24"/>
+        </w:rPr>
+        <w:t>encodeURI</w:t>
+      </w:r>
+      <w:proofErr w:type="spellEnd"/>
+      <w:r>
+        <w:rPr>
+          <w:rFonts w:hint="eastAsia"/>
+          <w:sz w:val="24"/>
+          <w:szCs w:val="24"/>
+        </w:rPr>
+        <w:t>()</w:t>
       </w:r>
       <w:r>
         <w:rPr>
@@ -3791,13 +4356,23 @@
         </w:rPr>
         <w:t>、</w:t>
       </w:r>
-      <w:r>
-        <w:rPr>
-          <w:rFonts w:hint="eastAsia"/>
-          <w:sz w:val="24"/>
-          <w:szCs w:val="24"/>
-        </w:rPr>
-        <w:t>decodeURI()</w:t>
+      <w:proofErr w:type="spellStart"/>
+      <w:r>
+        <w:rPr>
+          <w:rFonts w:hint="eastAsia"/>
+          <w:sz w:val="24"/>
+          <w:szCs w:val="24"/>
+        </w:rPr>
+        <w:t>decodeURI</w:t>
+      </w:r>
+      <w:proofErr w:type="spellEnd"/>
+      <w:r>
+        <w:rPr>
+          <w:rFonts w:hint="eastAsia"/>
+          <w:sz w:val="24"/>
+          <w:szCs w:val="24"/>
+        </w:rPr>
+        <w:t>()</w:t>
       </w:r>
       <w:r>
         <w:rPr>
@@ -3807,13 +4382,23 @@
         </w:rPr>
         <w:t>、</w:t>
       </w:r>
-      <w:r>
-        <w:rPr>
-          <w:rFonts w:hint="eastAsia"/>
-          <w:sz w:val="24"/>
-          <w:szCs w:val="24"/>
-        </w:rPr>
-        <w:t>encodeURIComponent()</w:t>
+      <w:proofErr w:type="spellStart"/>
+      <w:r>
+        <w:rPr>
+          <w:rFonts w:hint="eastAsia"/>
+          <w:sz w:val="24"/>
+          <w:szCs w:val="24"/>
+        </w:rPr>
+        <w:t>encodeURIComponent</w:t>
+      </w:r>
+      <w:proofErr w:type="spellEnd"/>
+      <w:r>
+        <w:rPr>
+          <w:rFonts w:hint="eastAsia"/>
+          <w:sz w:val="24"/>
+          <w:szCs w:val="24"/>
+        </w:rPr>
+        <w:t>()</w:t>
       </w:r>
       <w:r>
         <w:rPr>
@@ -3823,13 +4408,23 @@
         </w:rPr>
         <w:t>、</w:t>
       </w:r>
-      <w:r>
-        <w:rPr>
-          <w:rFonts w:hint="eastAsia"/>
-          <w:sz w:val="24"/>
-          <w:szCs w:val="24"/>
-        </w:rPr>
-        <w:t>decodeURLComponent()</w:t>
+      <w:proofErr w:type="spellStart"/>
+      <w:r>
+        <w:rPr>
+          <w:rFonts w:hint="eastAsia"/>
+          <w:sz w:val="24"/>
+          <w:szCs w:val="24"/>
+        </w:rPr>
+        <w:t>decodeURLComponent</w:t>
+      </w:r>
+      <w:proofErr w:type="spellEnd"/>
+      <w:r>
+        <w:rPr>
+          <w:rFonts w:hint="eastAsia"/>
+          <w:sz w:val="24"/>
+          <w:szCs w:val="24"/>
+        </w:rPr>
+        <w:t>()</w:t>
       </w:r>
       <w:r>
         <w:rPr>
@@ -3913,15 +4508,43 @@
         </w:rPr>
         <w:t> </w:t>
       </w:r>
-      <w:hyperlink r:id="rId9" w:anchor="decodeURI" w:history="1">
-        <w:r>
-          <w:rPr>
-            <w:sz w:val="24"/>
-            <w:szCs w:val="24"/>
-          </w:rPr>
-          <w:t>decodeURI</w:t>
-        </w:r>
-      </w:hyperlink>
+      <w:proofErr w:type="spellStart"/>
+      <w:r>
+        <w:rPr>
+          <w:sz w:val="24"/>
+          <w:szCs w:val="24"/>
+        </w:rPr>
+        <w:fldChar w:fldCharType="begin"/>
+      </w:r>
+      <w:r>
+        <w:rPr>
+          <w:sz w:val="24"/>
+          <w:szCs w:val="24"/>
+        </w:rPr>
+        <w:instrText xml:space="preserve"> HYPERLINK "https://www.w3.org/html/ig/zh/wiki/ES5/%E6%A0%87%E5%87%86_ECMAScript_%E5%86%85%E7%BD%AE%E5%AF%B9%E8%B1%A1" \l "decodeURI" </w:instrText>
+      </w:r>
+      <w:r>
+        <w:rPr>
+          <w:sz w:val="24"/>
+          <w:szCs w:val="24"/>
+        </w:rPr>
+        <w:fldChar w:fldCharType="separate"/>
+      </w:r>
+      <w:r>
+        <w:rPr>
+          <w:sz w:val="24"/>
+          <w:szCs w:val="24"/>
+        </w:rPr>
+        <w:t>decodeURI</w:t>
+      </w:r>
+      <w:proofErr w:type="spellEnd"/>
+      <w:r>
+        <w:rPr>
+          <w:sz w:val="24"/>
+          <w:szCs w:val="24"/>
+        </w:rPr>
+        <w:fldChar w:fldCharType="end"/>
+      </w:r>
       <w:r>
         <w:rPr>
           <w:sz w:val="24"/>
@@ -4006,7 +4629,7 @@
         </w:rPr>
         <w:tab/>
       </w:r>
-      <w:hyperlink r:id="rId10" w:anchor="encodeURIComponent" w:history="1">
+      <w:hyperlink r:id="rId9" w:anchor="encodeURIComponent" w:history="1">
         <w:r>
           <w:rPr>
             <w:sz w:val="24"/>
@@ -4036,15 +4659,50 @@
         </w:rPr>
         <w:t> </w:t>
       </w:r>
-      <w:hyperlink r:id="rId11" w:anchor="decodeURIComponent" w:history="1">
-        <w:r>
-          <w:rPr>
-            <w:sz w:val="24"/>
-            <w:szCs w:val="24"/>
-          </w:rPr>
-          <w:t>decodeURIComponent</w:t>
-        </w:r>
-      </w:hyperlink>
+      <w:proofErr w:type="spellStart"/>
+      <w:r>
+        <w:rPr>
+          <w:sz w:val="24"/>
+          <w:szCs w:val="24"/>
+        </w:rPr>
+        <w:fldChar w:fldCharType="begin"/>
+      </w:r>
+      <w:r>
+        <w:rPr>
+          <w:sz w:val="24"/>
+          <w:szCs w:val="24"/>
+        </w:rPr>
+        <w:instrText xml:space="preserve"> HYPERLINK "https://www.w3.org/html/ig/zh/wiki/ES5/%E6%A0%87%E5%87%86_</w:instrText>
+      </w:r>
+      <w:r>
+        <w:rPr>
+          <w:sz w:val="24"/>
+          <w:szCs w:val="24"/>
+        </w:rPr>
+        <w:instrText xml:space="preserve">ECMAScript_%E5%86%85%E7%BD%AE%E5%AF%B9%E8%B1%A1" \l "decodeURIComponent" </w:instrText>
+      </w:r>
+      <w:r>
+        <w:rPr>
+          <w:sz w:val="24"/>
+          <w:szCs w:val="24"/>
+        </w:rPr>
+        <w:fldChar w:fldCharType="separate"/>
+      </w:r>
+      <w:r>
+        <w:rPr>
+          <w:sz w:val="24"/>
+          <w:szCs w:val="24"/>
+        </w:rPr>
+        <w:t>decodeURIComponent</w:t>
+      </w:r>
+      <w:proofErr w:type="spellEnd"/>
+      <w:r>
+        <w:rPr>
+          <w:sz w:val="24"/>
+          <w:szCs w:val="24"/>
+        </w:rPr>
+        <w:fldChar w:fldCharType="end"/>
+      </w:r>
       <w:r>
         <w:rPr>
           <w:sz w:val="24"/>
@@ -4116,6 +4774,7 @@
         </w:rPr>
         <w:t>13.Object.is(</w:t>
       </w:r>
+      <w:proofErr w:type="spellStart"/>
       <w:r>
         <w:rPr>
           <w:rFonts w:hint="eastAsia"/>
@@ -4124,6 +4783,7 @@
         </w:rPr>
         <w:t>a,b</w:t>
       </w:r>
+      <w:proofErr w:type="spellEnd"/>
       <w:r>
         <w:rPr>
           <w:rFonts w:hint="eastAsia"/>
@@ -4223,7 +4883,7 @@
     </w:p>
     <w:p>
       <w:pPr>
-        <w:pStyle w:val="a5"/>
+        <w:pStyle w:val="a7"/>
         <w:spacing w:before="0" w:beforeAutospacing="0" w:after="0" w:afterAutospacing="0"/>
         <w:rPr>
           <w:rFonts w:asciiTheme="minorHAnsi" w:eastAsiaTheme="minorEastAsia" w:hAnsiTheme="minorHAnsi" w:cstheme="minorBidi"/>
@@ -4314,6 +4974,7 @@
         </w:rPr>
         <w:t xml:space="preserve">; </w:t>
       </w:r>
+      <w:proofErr w:type="spellStart"/>
       <w:r>
         <w:rPr>
           <w:rFonts w:asciiTheme="minorHAnsi" w:eastAsiaTheme="minorEastAsia" w:hAnsiTheme="minorHAnsi" w:cstheme="minorBidi"/>
@@ -4321,6 +4982,7 @@
         </w:rPr>
         <w:t>NaN</w:t>
       </w:r>
+      <w:proofErr w:type="spellEnd"/>
       <w:r>
         <w:rPr>
           <w:rFonts w:asciiTheme="minorHAnsi" w:eastAsiaTheme="minorEastAsia" w:hAnsiTheme="minorHAnsi" w:cstheme="minorBidi"/>
@@ -4345,8 +5007,27 @@
           <w:szCs w:val="24"/>
         </w:rPr>
         <w:tab/>
-        <w:t>Object.is(NaN</w:t>
-      </w:r>
+      </w:r>
+      <w:proofErr w:type="gramStart"/>
+      <w:r>
+        <w:rPr>
+          <w:rFonts w:hint="eastAsia"/>
+          <w:sz w:val="24"/>
+          <w:szCs w:val="24"/>
+        </w:rPr>
+        <w:t>Object.is(</w:t>
+      </w:r>
+      <w:proofErr w:type="spellStart"/>
+      <w:proofErr w:type="gramEnd"/>
+      <w:r>
+        <w:rPr>
+          <w:rFonts w:hint="eastAsia"/>
+          <w:sz w:val="24"/>
+          <w:szCs w:val="24"/>
+        </w:rPr>
+        <w:t>NaN</w:t>
+      </w:r>
+      <w:proofErr w:type="spellEnd"/>
       <w:r>
         <w:rPr>
           <w:rFonts w:hint="eastAsia"/>
@@ -4363,6 +5044,7 @@
         </w:rPr>
         <w:t xml:space="preserve"> </w:t>
       </w:r>
+      <w:proofErr w:type="spellStart"/>
       <w:r>
         <w:rPr>
           <w:rFonts w:hint="eastAsia"/>
@@ -4371,6 +5053,7 @@
         </w:rPr>
         <w:t>NaN</w:t>
       </w:r>
+      <w:proofErr w:type="spellEnd"/>
       <w:r>
         <w:rPr>
           <w:rFonts w:hint="eastAsia"/>
@@ -4396,7 +5079,42 @@
           <w:szCs w:val="24"/>
         </w:rPr>
         <w:tab/>
-        <w:t>NaN === NaN    false</w:t>
+      </w:r>
+      <w:proofErr w:type="spellStart"/>
+      <w:r>
+        <w:rPr>
+          <w:rFonts w:hint="eastAsia"/>
+          <w:sz w:val="24"/>
+          <w:szCs w:val="24"/>
+        </w:rPr>
+        <w:t>NaN</w:t>
+      </w:r>
+      <w:proofErr w:type="spellEnd"/>
+      <w:r>
+        <w:rPr>
+          <w:rFonts w:hint="eastAsia"/>
+          <w:sz w:val="24"/>
+          <w:szCs w:val="24"/>
+        </w:rPr>
+        <w:t xml:space="preserve"> === </w:t>
+      </w:r>
+      <w:proofErr w:type="spellStart"/>
+      <w:r>
+        <w:rPr>
+          <w:rFonts w:hint="eastAsia"/>
+          <w:sz w:val="24"/>
+          <w:szCs w:val="24"/>
+        </w:rPr>
+        <w:t>NaN</w:t>
+      </w:r>
+      <w:proofErr w:type="spellEnd"/>
+      <w:r>
+        <w:rPr>
+          <w:rFonts w:hint="eastAsia"/>
+          <w:sz w:val="24"/>
+          <w:szCs w:val="24"/>
+        </w:rPr>
+        <w:t xml:space="preserve">    false</w:t>
       </w:r>
     </w:p>
     <w:p>
@@ -4415,7 +5133,42 @@
           <w:szCs w:val="24"/>
         </w:rPr>
         <w:tab/>
-        <w:t>NaN == NaN     false</w:t>
+      </w:r>
+      <w:proofErr w:type="spellStart"/>
+      <w:r>
+        <w:rPr>
+          <w:rFonts w:hint="eastAsia"/>
+          <w:sz w:val="24"/>
+          <w:szCs w:val="24"/>
+        </w:rPr>
+        <w:t>NaN</w:t>
+      </w:r>
+      <w:proofErr w:type="spellEnd"/>
+      <w:r>
+        <w:rPr>
+          <w:rFonts w:hint="eastAsia"/>
+          <w:sz w:val="24"/>
+          <w:szCs w:val="24"/>
+        </w:rPr>
+        <w:t xml:space="preserve"> == </w:t>
+      </w:r>
+      <w:proofErr w:type="spellStart"/>
+      <w:r>
+        <w:rPr>
+          <w:rFonts w:hint="eastAsia"/>
+          <w:sz w:val="24"/>
+          <w:szCs w:val="24"/>
+        </w:rPr>
+        <w:t>NaN</w:t>
+      </w:r>
+      <w:proofErr w:type="spellEnd"/>
+      <w:r>
+        <w:rPr>
+          <w:rFonts w:hint="eastAsia"/>
+          <w:sz w:val="24"/>
+          <w:szCs w:val="24"/>
+        </w:rPr>
+        <w:t xml:space="preserve">     false</w:t>
       </w:r>
     </w:p>
     <w:p>
@@ -4434,7 +5187,24 @@
           <w:szCs w:val="24"/>
         </w:rPr>
         <w:tab/>
-        <w:t>Object.is(+0</w:t>
+      </w:r>
+      <w:proofErr w:type="gramStart"/>
+      <w:r>
+        <w:rPr>
+          <w:rFonts w:hint="eastAsia"/>
+          <w:sz w:val="24"/>
+          <w:szCs w:val="24"/>
+        </w:rPr>
+        <w:t>Object.is(</w:t>
+      </w:r>
+      <w:proofErr w:type="gramEnd"/>
+      <w:r>
+        <w:rPr>
+          <w:rFonts w:hint="eastAsia"/>
+          <w:sz w:val="24"/>
+          <w:szCs w:val="24"/>
+        </w:rPr>
+        <w:t>+0</w:t>
       </w:r>
       <w:r>
         <w:rPr>
@@ -4513,6 +5283,7 @@
       <w:pPr>
         <w:widowControl/>
         <w:jc w:val="left"/>
+        <w:outlineLvl w:val="0"/>
         <w:rPr>
           <w:sz w:val="24"/>
           <w:szCs w:val="24"/>
@@ -4723,7 +5494,6 @@
         <w:widowControl/>
         <w:jc w:val="left"/>
         <w:rPr>
-          <w:rFonts w:hint="eastAsia"/>
           <w:sz w:val="24"/>
           <w:szCs w:val="24"/>
         </w:rPr>
@@ -4775,7 +5545,6 @@
         <w:widowControl/>
         <w:jc w:val="left"/>
         <w:rPr>
-          <w:rFonts w:hint="eastAsia"/>
           <w:sz w:val="24"/>
           <w:szCs w:val="24"/>
         </w:rPr>
@@ -4888,6 +5657,7 @@
         </w:rPr>
         <w:t>.</w:t>
       </w:r>
+      <w:proofErr w:type="spellStart"/>
       <w:r>
         <w:rPr>
           <w:sz w:val="24"/>
@@ -4895,6 +5665,7 @@
         </w:rPr>
         <w:t>onchange</w:t>
       </w:r>
+      <w:proofErr w:type="spellEnd"/>
       <w:r>
         <w:rPr>
           <w:sz w:val="24"/>
@@ -4933,7 +5704,39 @@
           <w:sz w:val="24"/>
           <w:szCs w:val="24"/>
         </w:rPr>
-        <w:t>$("xxx").on("change",function(){</w:t>
+        <w:t>$("xxx"</w:t>
+      </w:r>
+      <w:proofErr w:type="gramStart"/>
+      <w:r>
+        <w:rPr>
+          <w:sz w:val="24"/>
+          <w:szCs w:val="24"/>
+        </w:rPr>
+        <w:t>).on</w:t>
+      </w:r>
+      <w:proofErr w:type="gramEnd"/>
+      <w:r>
+        <w:rPr>
+          <w:sz w:val="24"/>
+          <w:szCs w:val="24"/>
+        </w:rPr>
+        <w:t>("</w:t>
+      </w:r>
+      <w:proofErr w:type="spellStart"/>
+      <w:r>
+        <w:rPr>
+          <w:sz w:val="24"/>
+          <w:szCs w:val="24"/>
+        </w:rPr>
+        <w:t>change",function</w:t>
+      </w:r>
+      <w:proofErr w:type="spellEnd"/>
+      <w:r>
+        <w:rPr>
+          <w:sz w:val="24"/>
+          <w:szCs w:val="24"/>
+        </w:rPr>
+        <w:t>(){</w:t>
       </w:r>
     </w:p>
     <w:p>
@@ -5051,8 +5854,17 @@
           <w:sz w:val="24"/>
           <w:szCs w:val="24"/>
         </w:rPr>
-        <w:t xml:space="preserve"> onpropertychange</w:t>
-      </w:r>
+        <w:t xml:space="preserve"> </w:t>
+      </w:r>
+      <w:proofErr w:type="spellStart"/>
+      <w:r>
+        <w:rPr>
+          <w:sz w:val="24"/>
+          <w:szCs w:val="24"/>
+        </w:rPr>
+        <w:t>onpropertychange</w:t>
+      </w:r>
+      <w:proofErr w:type="spellEnd"/>
       <w:r>
         <w:rPr>
           <w:sz w:val="24"/>
@@ -5060,6 +5872,7 @@
         </w:rPr>
         <w:t>，</w:t>
       </w:r>
+      <w:proofErr w:type="spellStart"/>
       <w:r>
         <w:rPr>
           <w:sz w:val="24"/>
@@ -5067,6 +5880,7 @@
         </w:rPr>
         <w:t>ie</w:t>
       </w:r>
+      <w:proofErr w:type="spellEnd"/>
       <w:r>
         <w:rPr>
           <w:sz w:val="24"/>
@@ -5074,6 +5888,7 @@
         </w:rPr>
         <w:t>有专属的方法，仅支持</w:t>
       </w:r>
+      <w:proofErr w:type="spellStart"/>
       <w:r>
         <w:rPr>
           <w:sz w:val="24"/>
@@ -5081,6 +5896,7 @@
         </w:rPr>
         <w:t>ie</w:t>
       </w:r>
+      <w:proofErr w:type="spellEnd"/>
       <w:r>
         <w:rPr>
           <w:sz w:val="24"/>
@@ -5107,6 +5923,7 @@
         <w:tab/>
         <w:t>(3)</w:t>
       </w:r>
+      <w:proofErr w:type="spellStart"/>
       <w:r>
         <w:rPr>
           <w:sz w:val="24"/>
@@ -5114,6 +5931,7 @@
         </w:rPr>
         <w:t>ie</w:t>
       </w:r>
+      <w:proofErr w:type="spellEnd"/>
       <w:r>
         <w:rPr>
           <w:sz w:val="24"/>
@@ -5121,6 +5939,7 @@
         </w:rPr>
         <w:t>之外的其他浏览器，比如</w:t>
       </w:r>
+      <w:proofErr w:type="spellStart"/>
       <w:r>
         <w:rPr>
           <w:sz w:val="24"/>
@@ -5128,6 +5947,7 @@
         </w:rPr>
         <w:t>firefox</w:t>
       </w:r>
+      <w:proofErr w:type="spellEnd"/>
       <w:r>
         <w:rPr>
           <w:sz w:val="24"/>
@@ -5149,6 +5969,7 @@
         </w:rPr>
         <w:t>，提供了</w:t>
       </w:r>
+      <w:proofErr w:type="spellStart"/>
       <w:r>
         <w:rPr>
           <w:sz w:val="24"/>
@@ -5156,6 +5977,7 @@
         </w:rPr>
         <w:t>oninput</w:t>
       </w:r>
+      <w:proofErr w:type="spellEnd"/>
       <w:r>
         <w:rPr>
           <w:sz w:val="24"/>
@@ -5163,6 +5985,7 @@
         </w:rPr>
         <w:t>，同样必须有鼠标或者键盘激发，若想同时支持</w:t>
       </w:r>
+      <w:proofErr w:type="spellStart"/>
       <w:r>
         <w:rPr>
           <w:sz w:val="24"/>
@@ -5170,6 +5993,7 @@
         </w:rPr>
         <w:t>ie,firefox</w:t>
       </w:r>
+      <w:proofErr w:type="spellEnd"/>
       <w:r>
         <w:rPr>
           <w:sz w:val="24"/>
@@ -5208,7 +6032,39 @@
           <w:sz w:val="24"/>
           <w:szCs w:val="24"/>
         </w:rPr>
-        <w:t>$("xxx").on(" input propertychange",function(){</w:t>
+        <w:t>$("xxx"</w:t>
+      </w:r>
+      <w:proofErr w:type="gramStart"/>
+      <w:r>
+        <w:rPr>
+          <w:sz w:val="24"/>
+          <w:szCs w:val="24"/>
+        </w:rPr>
+        <w:t>).on</w:t>
+      </w:r>
+      <w:proofErr w:type="gramEnd"/>
+      <w:r>
+        <w:rPr>
+          <w:sz w:val="24"/>
+          <w:szCs w:val="24"/>
+        </w:rPr>
+        <w:t xml:space="preserve">(" input </w:t>
+      </w:r>
+      <w:proofErr w:type="spellStart"/>
+      <w:r>
+        <w:rPr>
+          <w:sz w:val="24"/>
+          <w:szCs w:val="24"/>
+        </w:rPr>
+        <w:t>propertychange</w:t>
+      </w:r>
+      <w:proofErr w:type="spellEnd"/>
+      <w:r>
+        <w:rPr>
+          <w:sz w:val="24"/>
+          <w:szCs w:val="24"/>
+        </w:rPr>
+        <w:t>",function(){</w:t>
       </w:r>
     </w:p>
     <w:p>
@@ -5308,6 +6164,427 @@
         <w:widowControl/>
         <w:jc w:val="left"/>
         <w:rPr>
+          <w:sz w:val="24"/>
+          <w:szCs w:val="24"/>
+        </w:rPr>
+      </w:pPr>
+    </w:p>
+    <w:p>
+      <w:pPr>
+        <w:widowControl/>
+        <w:jc w:val="left"/>
+        <w:rPr>
+          <w:rFonts w:hint="eastAsia"/>
+          <w:sz w:val="24"/>
+          <w:szCs w:val="24"/>
+        </w:rPr>
+      </w:pPr>
+      <w:r>
+        <w:rPr>
+          <w:rFonts w:hint="eastAsia"/>
+          <w:sz w:val="24"/>
+          <w:szCs w:val="24"/>
+        </w:rPr>
+        <w:t>16.</w:t>
+      </w:r>
+      <w:r>
+        <w:rPr>
+          <w:rFonts w:hint="eastAsia"/>
+          <w:sz w:val="24"/>
+          <w:szCs w:val="24"/>
+        </w:rPr>
+        <w:t>使用</w:t>
+      </w:r>
+      <w:r>
+        <w:rPr>
+          <w:rFonts w:hint="eastAsia"/>
+          <w:sz w:val="24"/>
+          <w:szCs w:val="24"/>
+        </w:rPr>
+        <w:t>new+</w:t>
+      </w:r>
+      <w:r>
+        <w:rPr>
+          <w:rFonts w:hint="eastAsia"/>
+          <w:sz w:val="24"/>
+          <w:szCs w:val="24"/>
+        </w:rPr>
+        <w:t>构造函数创建的对象和只使用构造函数创建的对象的区别？</w:t>
+      </w:r>
+    </w:p>
+    <w:p>
+      <w:pPr>
+        <w:widowControl/>
+        <w:jc w:val="left"/>
+        <w:rPr>
+          <w:rFonts w:hint="eastAsia"/>
+          <w:sz w:val="24"/>
+          <w:szCs w:val="24"/>
+        </w:rPr>
+      </w:pPr>
+      <w:r>
+        <w:rPr>
+          <w:sz w:val="24"/>
+          <w:szCs w:val="24"/>
+        </w:rPr>
+        <w:tab/>
+      </w:r>
+      <w:r>
+        <w:rPr>
+          <w:sz w:val="24"/>
+          <w:szCs w:val="24"/>
+        </w:rPr>
+        <w:t>Object/Function/Array</w:t>
+      </w:r>
+      <w:r>
+        <w:rPr>
+          <w:sz w:val="24"/>
+          <w:szCs w:val="24"/>
+        </w:rPr>
+        <w:t>的</w:t>
+      </w:r>
+      <w:r>
+        <w:rPr>
+          <w:sz w:val="24"/>
+          <w:szCs w:val="24"/>
+        </w:rPr>
+        <w:t>对比结果都好说，因为他们构建出来的都是新的对象</w:t>
+      </w:r>
+      <w:r>
+        <w:rPr>
+          <w:rFonts w:hint="eastAsia"/>
+          <w:sz w:val="24"/>
+          <w:szCs w:val="24"/>
+        </w:rPr>
+        <w:t>。</w:t>
+      </w:r>
+    </w:p>
+    <w:p>
+      <w:pPr>
+        <w:widowControl/>
+        <w:jc w:val="left"/>
+        <w:rPr>
+          <w:sz w:val="24"/>
+          <w:szCs w:val="24"/>
+        </w:rPr>
+      </w:pPr>
+      <w:r>
+        <w:rPr>
+          <w:sz w:val="24"/>
+          <w:szCs w:val="24"/>
+        </w:rPr>
+        <w:lastRenderedPageBreak/>
+        <w:tab/>
+      </w:r>
+      <w:r>
+        <w:rPr>
+          <w:sz w:val="24"/>
+          <w:szCs w:val="24"/>
+        </w:rPr>
+        <w:t>Number</w:t>
+      </w:r>
+      <w:r>
+        <w:rPr>
+          <w:rFonts w:hint="eastAsia"/>
+          <w:sz w:val="24"/>
+          <w:szCs w:val="24"/>
+        </w:rPr>
+        <w:t>：</w:t>
+      </w:r>
+      <w:r>
+        <w:rPr>
+          <w:sz w:val="24"/>
+          <w:szCs w:val="24"/>
+        </w:rPr>
+        <w:t>实际上</w:t>
+      </w:r>
+      <w:r>
+        <w:rPr>
+          <w:sz w:val="24"/>
+          <w:szCs w:val="24"/>
+        </w:rPr>
+        <w:t>new Number()</w:t>
+      </w:r>
+      <w:r>
+        <w:rPr>
+          <w:sz w:val="24"/>
+          <w:szCs w:val="24"/>
+        </w:rPr>
+        <w:t>构建出来的变量</w:t>
+      </w:r>
+      <w:r>
+        <w:rPr>
+          <w:sz w:val="24"/>
+          <w:szCs w:val="24"/>
+        </w:rPr>
+        <w:t>n</w:t>
+      </w:r>
+      <w:r>
+        <w:rPr>
+          <w:sz w:val="24"/>
+          <w:szCs w:val="24"/>
+        </w:rPr>
+        <w:t>是一个特殊的对象</w:t>
+      </w:r>
+      <w:r>
+        <w:rPr>
+          <w:rFonts w:hint="eastAsia"/>
+          <w:sz w:val="24"/>
+          <w:szCs w:val="24"/>
+        </w:rPr>
+        <w:t>，</w:t>
+      </w:r>
+      <w:r>
+        <w:rPr>
+          <w:rFonts w:hint="eastAsia"/>
+          <w:sz w:val="24"/>
+          <w:szCs w:val="24"/>
+        </w:rPr>
+        <w:t>Number</w:t>
+      </w:r>
+      <w:r>
+        <w:rPr>
+          <w:rFonts w:hint="eastAsia"/>
+          <w:sz w:val="24"/>
+          <w:szCs w:val="24"/>
+        </w:rPr>
+        <w:t>对象。但是</w:t>
+      </w:r>
+      <w:r>
+        <w:rPr>
+          <w:rFonts w:hint="eastAsia"/>
+          <w:sz w:val="24"/>
+          <w:szCs w:val="24"/>
+        </w:rPr>
+        <w:t>Number</w:t>
+      </w:r>
+      <w:r>
+        <w:rPr>
+          <w:sz w:val="24"/>
+          <w:szCs w:val="24"/>
+        </w:rPr>
+        <w:t>()</w:t>
+      </w:r>
+      <w:r>
+        <w:rPr>
+          <w:rFonts w:hint="eastAsia"/>
+          <w:sz w:val="24"/>
+          <w:szCs w:val="24"/>
+        </w:rPr>
+        <w:t>构建出来的是一个数值。</w:t>
+      </w:r>
+      <w:r>
+        <w:rPr>
+          <w:rFonts w:hint="eastAsia"/>
+          <w:sz w:val="24"/>
+          <w:szCs w:val="24"/>
+        </w:rPr>
+        <w:t>所以</w:t>
+      </w:r>
+      <w:r>
+        <w:rPr>
+          <w:sz w:val="24"/>
+          <w:szCs w:val="24"/>
+        </w:rPr>
+        <w:t>new Number()==Number()</w:t>
+      </w:r>
+      <w:r>
+        <w:rPr>
+          <w:rFonts w:hint="eastAsia"/>
+          <w:sz w:val="24"/>
+          <w:szCs w:val="24"/>
+        </w:rPr>
+        <w:t>为</w:t>
+      </w:r>
+      <w:r>
+        <w:rPr>
+          <w:rFonts w:hint="eastAsia"/>
+          <w:sz w:val="24"/>
+          <w:szCs w:val="24"/>
+        </w:rPr>
+        <w:t>true</w:t>
+      </w:r>
+      <w:r>
+        <w:rPr>
+          <w:rFonts w:hint="eastAsia"/>
+          <w:sz w:val="24"/>
+          <w:szCs w:val="24"/>
+        </w:rPr>
+        <w:t>，</w:t>
+      </w:r>
+      <w:r>
+        <w:rPr>
+          <w:sz w:val="24"/>
+          <w:szCs w:val="24"/>
+        </w:rPr>
+        <w:t>new Number()===Number()</w:t>
+      </w:r>
+      <w:r>
+        <w:rPr>
+          <w:rFonts w:hint="eastAsia"/>
+          <w:sz w:val="24"/>
+          <w:szCs w:val="24"/>
+        </w:rPr>
+        <w:t>为</w:t>
+      </w:r>
+      <w:r>
+        <w:rPr>
+          <w:rFonts w:hint="eastAsia"/>
+          <w:sz w:val="24"/>
+          <w:szCs w:val="24"/>
+        </w:rPr>
+        <w:t>false</w:t>
+      </w:r>
+      <w:r>
+        <w:rPr>
+          <w:rFonts w:hint="eastAsia"/>
+          <w:sz w:val="24"/>
+          <w:szCs w:val="24"/>
+        </w:rPr>
+        <w:t>。</w:t>
+      </w:r>
+      <w:bookmarkStart w:id="0" w:name="_GoBack"/>
+      <w:bookmarkEnd w:id="0"/>
+    </w:p>
+    <w:p>
+      <w:pPr>
+        <w:widowControl/>
+        <w:jc w:val="left"/>
+        <w:rPr>
+          <w:sz w:val="24"/>
+          <w:szCs w:val="24"/>
+        </w:rPr>
+      </w:pPr>
+      <w:r>
+        <w:rPr>
+          <w:sz w:val="24"/>
+          <w:szCs w:val="24"/>
+        </w:rPr>
+        <w:tab/>
+        <w:t>Boolean: new Boolean()</w:t>
+      </w:r>
+      <w:r>
+        <w:rPr>
+          <w:rFonts w:hint="eastAsia"/>
+          <w:sz w:val="24"/>
+          <w:szCs w:val="24"/>
+        </w:rPr>
+        <w:t>构建出来的是一个</w:t>
+      </w:r>
+      <w:r>
+        <w:rPr>
+          <w:rFonts w:hint="eastAsia"/>
+          <w:sz w:val="24"/>
+          <w:szCs w:val="24"/>
+        </w:rPr>
+        <w:t>Boolean</w:t>
+      </w:r>
+      <w:r>
+        <w:rPr>
+          <w:rFonts w:hint="eastAsia"/>
+          <w:sz w:val="24"/>
+          <w:szCs w:val="24"/>
+        </w:rPr>
+        <w:t>对象，但是</w:t>
+      </w:r>
+      <w:r>
+        <w:rPr>
+          <w:rFonts w:hint="eastAsia"/>
+          <w:sz w:val="24"/>
+          <w:szCs w:val="24"/>
+        </w:rPr>
+        <w:t>Boolean</w:t>
+      </w:r>
+      <w:r>
+        <w:rPr>
+          <w:sz w:val="24"/>
+          <w:szCs w:val="24"/>
+        </w:rPr>
+        <w:t>()</w:t>
+      </w:r>
+      <w:r>
+        <w:rPr>
+          <w:rFonts w:hint="eastAsia"/>
+          <w:sz w:val="24"/>
+          <w:szCs w:val="24"/>
+        </w:rPr>
+        <w:t>构建出来的是一个布尔值。</w:t>
+      </w:r>
+    </w:p>
+    <w:p>
+      <w:pPr>
+        <w:widowControl/>
+        <w:jc w:val="left"/>
+        <w:rPr>
+          <w:rFonts w:ascii="宋体" w:eastAsia="宋体" w:hAnsi="宋体" w:cs="宋体" w:hint="eastAsia"/>
+          <w:kern w:val="0"/>
+          <w:sz w:val="24"/>
+          <w:szCs w:val="24"/>
+        </w:rPr>
+      </w:pPr>
+      <w:r>
+        <w:rPr>
+          <w:sz w:val="24"/>
+          <w:szCs w:val="24"/>
+        </w:rPr>
+        <w:tab/>
+        <w:t>String: new String()</w:t>
+      </w:r>
+      <w:r>
+        <w:rPr>
+          <w:rFonts w:hint="eastAsia"/>
+          <w:sz w:val="24"/>
+          <w:szCs w:val="24"/>
+        </w:rPr>
+        <w:t>构建出来的是一个</w:t>
+      </w:r>
+      <w:r>
+        <w:rPr>
+          <w:rFonts w:hint="eastAsia"/>
+          <w:sz w:val="24"/>
+          <w:szCs w:val="24"/>
+        </w:rPr>
+        <w:t>String</w:t>
+      </w:r>
+      <w:r>
+        <w:rPr>
+          <w:rFonts w:hint="eastAsia"/>
+          <w:sz w:val="24"/>
+          <w:szCs w:val="24"/>
+        </w:rPr>
+        <w:t>对象，但是</w:t>
+      </w:r>
+      <w:r>
+        <w:rPr>
+          <w:rFonts w:hint="eastAsia"/>
+          <w:sz w:val="24"/>
+          <w:szCs w:val="24"/>
+        </w:rPr>
+        <w:t>String</w:t>
+      </w:r>
+      <w:r>
+        <w:rPr>
+          <w:sz w:val="24"/>
+          <w:szCs w:val="24"/>
+        </w:rPr>
+        <w:t>()</w:t>
+      </w:r>
+      <w:r>
+        <w:rPr>
+          <w:rFonts w:hint="eastAsia"/>
+          <w:sz w:val="24"/>
+          <w:szCs w:val="24"/>
+        </w:rPr>
+        <w:t>构建出来的是一个字符串。</w:t>
+      </w:r>
+    </w:p>
+    <w:p>
+      <w:pPr>
+        <w:widowControl/>
+        <w:jc w:val="left"/>
+        <w:rPr>
+          <w:rFonts w:ascii="宋体" w:eastAsia="宋体" w:hAnsi="宋体" w:cs="宋体" w:hint="eastAsia"/>
+          <w:kern w:val="0"/>
           <w:sz w:val="24"/>
           <w:szCs w:val="24"/>
         </w:rPr>
@@ -5324,15 +6601,15 @@
 </file>
 
 <file path=word/endnotes.xml><?xml version="1.0" encoding="utf-8"?>
-<w:endnotes xmlns:ve="http://schemas.openxmlformats.org/markup-compatibility/2006" xmlns:o="urn:schemas-microsoft-com:office:office" xmlns:r="http://schemas.openxmlformats.org/officeDocument/2006/relationships" xmlns:m="http://schemas.openxmlformats.org/officeDocument/2006/math" xmlns:v="urn:schemas-microsoft-com:vml" xmlns:wp="http://schemas.openxmlformats.org/drawingml/2006/wordprocessingDrawing" xmlns:w10="urn:schemas-microsoft-com:office:word" xmlns:w="http://schemas.openxmlformats.org/wordprocessingml/2006/main" xmlns:wne="http://schemas.microsoft.com/office/word/2006/wordml">
-  <w:endnote w:type="separator" w:id="0">
+<w:endnotes xmlns:wpc="http://schemas.microsoft.com/office/word/2010/wordprocessingCanvas" xmlns:cx="http://schemas.microsoft.com/office/drawing/2014/chartex" xmlns:cx1="http://schemas.microsoft.com/office/drawing/2015/9/8/chartex" xmlns:cx2="http://schemas.microsoft.com/office/drawing/2015/10/21/chartex" xmlns:cx3="http://schemas.microsoft.com/office/drawing/2016/5/9/chartex" xmlns:cx4="http://schemas.microsoft.com/office/drawing/2016/5/10/chartex" xmlns:cx5="http://schemas.microsoft.com/office/drawing/2016/5/11/chartex" xmlns:cx6="http://schemas.microsoft.com/office/drawing/2016/5/12/chartex" xmlns:cx7="http://schemas.microsoft.com/office/drawing/2016/5/13/chartex" xmlns:cx8="http://schemas.microsoft.com/office/drawing/2016/5/14/chartex" xmlns:mc="http://schemas.openxmlformats.org/markup-compatibility/2006" xmlns:aink="http://schemas.microsoft.com/office/drawing/2016/ink" xmlns:am3d="http://schemas.microsoft.com/office/drawing/2017/model3d" xmlns:o="urn:schemas-microsoft-com:office:office" xmlns:r="http://schemas.openxmlformats.org/officeDocument/2006/relationships" xmlns:m="http://schemas.openxmlformats.org/officeDocument/2006/math" xmlns:v="urn:schemas-microsoft-com:vml" xmlns:wp14="http://schemas.microsoft.com/office/word/2010/wordprocessingDrawing" xmlns:wp="http://schemas.openxmlformats.org/drawingml/2006/wordprocessingDrawing" xmlns:w10="urn:schemas-microsoft-com:office:word" xmlns:w="http://schemas.openxmlformats.org/wordprocessingml/2006/main" xmlns:w14="http://schemas.microsoft.com/office/word/2010/wordml" xmlns:w15="http://schemas.microsoft.com/office/word/2012/wordml" xmlns:w16cid="http://schemas.microsoft.com/office/word/2016/wordml/cid" xmlns:w16se="http://schemas.microsoft.com/office/word/2015/wordml/symex" xmlns:wpg="http://schemas.microsoft.com/office/word/2010/wordprocessingGroup" xmlns:wpi="http://schemas.microsoft.com/office/word/2010/wordprocessingInk" xmlns:wne="http://schemas.microsoft.com/office/word/2006/wordml" xmlns:wps="http://schemas.microsoft.com/office/word/2010/wordprocessingShape" mc:Ignorable="w14 w15 w16se w16cid wp14">
+  <w:endnote w:type="separator" w:id="-1">
     <w:p>
       <w:r>
         <w:separator/>
       </w:r>
     </w:p>
   </w:endnote>
-  <w:endnote w:type="continuationSeparator" w:id="1">
+  <w:endnote w:type="continuationSeparator" w:id="0">
     <w:p>
       <w:r>
         <w:continuationSeparator/>
@@ -5343,15 +6620,15 @@
 </file>
 
 <file path=word/footnotes.xml><?xml version="1.0" encoding="utf-8"?>
-<w:footnotes xmlns:ve="http://schemas.openxmlformats.org/markup-compatibility/2006" xmlns:o="urn:schemas-microsoft-com:office:office" xmlns:r="http://schemas.openxmlformats.org/officeDocument/2006/relationships" xmlns:m="http://schemas.openxmlformats.org/officeDocument/2006/math" xmlns:v="urn:schemas-microsoft-com:vml" xmlns:wp="http://schemas.openxmlformats.org/drawingml/2006/wordprocessingDrawing" xmlns:w10="urn:schemas-microsoft-com:office:word" xmlns:w="http://schemas.openxmlformats.org/wordprocessingml/2006/main" xmlns:wne="http://schemas.microsoft.com/office/word/2006/wordml">
-  <w:footnote w:type="separator" w:id="0">
+<w:footnotes xmlns:wpc="http://schemas.microsoft.com/office/word/2010/wordprocessingCanvas" xmlns:cx="http://schemas.microsoft.com/office/drawing/2014/chartex" xmlns:cx1="http://schemas.microsoft.com/office/drawing/2015/9/8/chartex" xmlns:cx2="http://schemas.microsoft.com/office/drawing/2015/10/21/chartex" xmlns:cx3="http://schemas.microsoft.com/office/drawing/2016/5/9/chartex" xmlns:cx4="http://schemas.microsoft.com/office/drawing/2016/5/10/chartex" xmlns:cx5="http://schemas.microsoft.com/office/drawing/2016/5/11/chartex" xmlns:cx6="http://schemas.microsoft.com/office/drawing/2016/5/12/chartex" xmlns:cx7="http://schemas.microsoft.com/office/drawing/2016/5/13/chartex" xmlns:cx8="http://schemas.microsoft.com/office/drawing/2016/5/14/chartex" xmlns:mc="http://schemas.openxmlformats.org/markup-compatibility/2006" xmlns:aink="http://schemas.microsoft.com/office/drawing/2016/ink" xmlns:am3d="http://schemas.microsoft.com/office/drawing/2017/model3d" xmlns:o="urn:schemas-microsoft-com:office:office" xmlns:r="http://schemas.openxmlformats.org/officeDocument/2006/relationships" xmlns:m="http://schemas.openxmlformats.org/officeDocument/2006/math" xmlns:v="urn:schemas-microsoft-com:vml" xmlns:wp14="http://schemas.microsoft.com/office/word/2010/wordprocessingDrawing" xmlns:wp="http://schemas.openxmlformats.org/drawingml/2006/wordprocessingDrawing" xmlns:w10="urn:schemas-microsoft-com:office:word" xmlns:w="http://schemas.openxmlformats.org/wordprocessingml/2006/main" xmlns:w14="http://schemas.microsoft.com/office/word/2010/wordml" xmlns:w15="http://schemas.microsoft.com/office/word/2012/wordml" xmlns:w16cid="http://schemas.microsoft.com/office/word/2016/wordml/cid" xmlns:w16se="http://schemas.microsoft.com/office/word/2015/wordml/symex" xmlns:wpg="http://schemas.microsoft.com/office/word/2010/wordprocessingGroup" xmlns:wpi="http://schemas.microsoft.com/office/word/2010/wordprocessingInk" xmlns:wne="http://schemas.microsoft.com/office/word/2006/wordml" xmlns:wps="http://schemas.microsoft.com/office/word/2010/wordprocessingShape" mc:Ignorable="w14 w15 w16se w16cid wp14">
+  <w:footnote w:type="separator" w:id="-1">
     <w:p>
       <w:r>
         <w:separator/>
       </w:r>
     </w:p>
   </w:footnote>
-  <w:footnote w:type="continuationSeparator" w:id="1">
+  <w:footnote w:type="continuationSeparator" w:id="0">
     <w:p>
       <w:r>
         <w:continuationSeparator/>
@@ -5362,8 +6639,8 @@
 </file>
 
 <file path=word/numbering.xml><?xml version="1.0" encoding="utf-8"?>
-<w:numbering xmlns:ve="http://schemas.openxmlformats.org/markup-compatibility/2006" xmlns:o="urn:schemas-microsoft-com:office:office" xmlns:r="http://schemas.openxmlformats.org/officeDocument/2006/relationships" xmlns:m="http://schemas.openxmlformats.org/officeDocument/2006/math" xmlns:v="urn:schemas-microsoft-com:vml" xmlns:wp="http://schemas.openxmlformats.org/drawingml/2006/wordprocessingDrawing" xmlns:w10="urn:schemas-microsoft-com:office:word" xmlns:w="http://schemas.openxmlformats.org/wordprocessingml/2006/main" xmlns:wne="http://schemas.microsoft.com/office/word/2006/wordml">
-  <w:abstractNum w:abstractNumId="0">
+<w:numbering xmlns:wpc="http://schemas.microsoft.com/office/word/2010/wordprocessingCanvas" xmlns:cx="http://schemas.microsoft.com/office/drawing/2014/chartex" xmlns:cx1="http://schemas.microsoft.com/office/drawing/2015/9/8/chartex" xmlns:cx2="http://schemas.microsoft.com/office/drawing/2015/10/21/chartex" xmlns:cx3="http://schemas.microsoft.com/office/drawing/2016/5/9/chartex" xmlns:cx4="http://schemas.microsoft.com/office/drawing/2016/5/10/chartex" xmlns:cx5="http://schemas.microsoft.com/office/drawing/2016/5/11/chartex" xmlns:cx6="http://schemas.microsoft.com/office/drawing/2016/5/12/chartex" xmlns:cx7="http://schemas.microsoft.com/office/drawing/2016/5/13/chartex" xmlns:cx8="http://schemas.microsoft.com/office/drawing/2016/5/14/chartex" xmlns:mc="http://schemas.openxmlformats.org/markup-compatibility/2006" xmlns:aink="http://schemas.microsoft.com/office/drawing/2016/ink" xmlns:am3d="http://schemas.microsoft.com/office/drawing/2017/model3d" xmlns:o="urn:schemas-microsoft-com:office:office" xmlns:r="http://schemas.openxmlformats.org/officeDocument/2006/relationships" xmlns:m="http://schemas.openxmlformats.org/officeDocument/2006/math" xmlns:v="urn:schemas-microsoft-com:vml" xmlns:wp14="http://schemas.microsoft.com/office/word/2010/wordprocessingDrawing" xmlns:wp="http://schemas.openxmlformats.org/drawingml/2006/wordprocessingDrawing" xmlns:w10="urn:schemas-microsoft-com:office:word" xmlns:w="http://schemas.openxmlformats.org/wordprocessingml/2006/main" xmlns:w14="http://schemas.microsoft.com/office/word/2010/wordml" xmlns:w15="http://schemas.microsoft.com/office/word/2012/wordml" xmlns:w16cid="http://schemas.microsoft.com/office/word/2016/wordml/cid" xmlns:w16se="http://schemas.microsoft.com/office/word/2015/wordml/symex" xmlns:wpg="http://schemas.microsoft.com/office/word/2010/wordprocessingGroup" xmlns:wpi="http://schemas.microsoft.com/office/word/2010/wordprocessingInk" xmlns:wne="http://schemas.microsoft.com/office/word/2006/wordml" xmlns:wps="http://schemas.microsoft.com/office/word/2010/wordprocessingShape" mc:Ignorable="w14 w15 w16se w16cid wp14">
+  <w:abstractNum w:abstractNumId="0" w15:restartNumberingAfterBreak="0">
     <w:nsid w:val="16A560F2"/>
     <w:multiLevelType w:val="multilevel"/>
     <w:tmpl w:val="F83A540C"/>
@@ -5476,7 +6753,7 @@
       </w:pPr>
     </w:lvl>
   </w:abstractNum>
-  <w:abstractNum w:abstractNumId="1">
+  <w:abstractNum w:abstractNumId="1" w15:restartNumberingAfterBreak="0">
     <w:nsid w:val="6C9D17E6"/>
     <w:multiLevelType w:val="multilevel"/>
     <w:tmpl w:val="C1FA3810"/>
@@ -5635,7 +6912,7 @@
 </file>
 
 <file path=word/styles.xml><?xml version="1.0" encoding="utf-8"?>
-<w:styles xmlns:r="http://schemas.openxmlformats.org/officeDocument/2006/relationships" xmlns:w="http://schemas.openxmlformats.org/wordprocessingml/2006/main">
+<w:styles xmlns:mc="http://schemas.openxmlformats.org/markup-compatibility/2006" xmlns:r="http://schemas.openxmlformats.org/officeDocument/2006/relationships" xmlns:w="http://schemas.openxmlformats.org/wordprocessingml/2006/main" xmlns:w14="http://schemas.microsoft.com/office/word/2010/wordml" xmlns:w15="http://schemas.microsoft.com/office/word/2012/wordml" xmlns:w16cid="http://schemas.microsoft.com/office/word/2016/wordml/cid" xmlns:w16se="http://schemas.microsoft.com/office/word/2015/wordml/symex" mc:Ignorable="w14 w15 w16se w16cid">
   <w:docDefaults>
     <w:rPrDefault>
       <w:rPr>
@@ -5648,144 +6925,382 @@
     </w:rPrDefault>
     <w:pPrDefault/>
   </w:docDefaults>
-  <w:latentStyles w:defLockedState="0" w:defUIPriority="99" w:defSemiHidden="1" w:defUnhideWhenUsed="1" w:defQFormat="0" w:count="267">
-    <w:lsdException w:name="Normal" w:semiHidden="0" w:uiPriority="0" w:unhideWhenUsed="0" w:qFormat="1"/>
-    <w:lsdException w:name="heading 1" w:semiHidden="0" w:uiPriority="9" w:unhideWhenUsed="0" w:qFormat="1"/>
-    <w:lsdException w:name="heading 2" w:uiPriority="9" w:qFormat="1"/>
-    <w:lsdException w:name="heading 3" w:uiPriority="9" w:qFormat="1"/>
-    <w:lsdException w:name="heading 4" w:uiPriority="9" w:qFormat="1"/>
-    <w:lsdException w:name="heading 5" w:uiPriority="9" w:qFormat="1"/>
-    <w:lsdException w:name="heading 6" w:uiPriority="9" w:qFormat="1"/>
-    <w:lsdException w:name="heading 7" w:uiPriority="9" w:qFormat="1"/>
-    <w:lsdException w:name="heading 8" w:uiPriority="9" w:qFormat="1"/>
-    <w:lsdException w:name="heading 9" w:uiPriority="9" w:qFormat="1"/>
-    <w:lsdException w:name="toc 1" w:uiPriority="39"/>
-    <w:lsdException w:name="toc 2" w:uiPriority="39"/>
-    <w:lsdException w:name="toc 3" w:uiPriority="39"/>
-    <w:lsdException w:name="toc 4" w:uiPriority="39"/>
-    <w:lsdException w:name="toc 5" w:uiPriority="39"/>
-    <w:lsdException w:name="toc 6" w:uiPriority="39"/>
-    <w:lsdException w:name="toc 7" w:uiPriority="39"/>
-    <w:lsdException w:name="toc 8" w:uiPriority="39"/>
-    <w:lsdException w:name="toc 9" w:uiPriority="39"/>
-    <w:lsdException w:name="caption" w:uiPriority="35" w:qFormat="1"/>
-    <w:lsdException w:name="Title" w:semiHidden="0" w:uiPriority="10" w:unhideWhenUsed="0" w:qFormat="1"/>
-    <w:lsdException w:name="Default Paragraph Font" w:uiPriority="1"/>
-    <w:lsdException w:name="Subtitle" w:semiHidden="0" w:uiPriority="11" w:unhideWhenUsed="0" w:qFormat="1"/>
-    <w:lsdException w:name="Strong" w:semiHidden="0" w:uiPriority="22" w:unhideWhenUsed="0" w:qFormat="1"/>
-    <w:lsdException w:name="Emphasis" w:semiHidden="0" w:uiPriority="20" w:unhideWhenUsed="0" w:qFormat="1"/>
-    <w:lsdException w:name="Table Grid" w:semiHidden="0" w:uiPriority="59" w:unhideWhenUsed="0"/>
-    <w:lsdException w:name="Placeholder Text" w:unhideWhenUsed="0"/>
-    <w:lsdException w:name="No Spacing" w:semiHidden="0" w:uiPriority="1" w:unhideWhenUsed="0" w:qFormat="1"/>
-    <w:lsdException w:name="Light Shading" w:semiHidden="0" w:uiPriority="60" w:unhideWhenUsed="0"/>
-    <w:lsdException w:name="Light List" w:semiHidden="0" w:uiPriority="61" w:unhideWhenUsed="0"/>
-    <w:lsdException w:name="Light Grid" w:semiHidden="0" w:uiPriority="62" w:unhideWhenUsed="0"/>
-    <w:lsdException w:name="Medium Shading 1" w:semiHidden="0" w:uiPriority="63" w:unhideWhenUsed="0"/>
-    <w:lsdException w:name="Medium Shading 2" w:semiHidden="0" w:uiPriority="64" w:unhideWhenUsed="0"/>
-    <w:lsdException w:name="Medium List 1" w:semiHidden="0" w:uiPriority="65" w:unhideWhenUsed="0"/>
-    <w:lsdException w:name="Medium List 2" w:semiHidden="0" w:uiPriority="66" w:unhideWhenUsed="0"/>
-    <w:lsdException w:name="Medium Grid 1" w:semiHidden="0" w:uiPriority="67" w:unhideWhenUsed="0"/>
-    <w:lsdException w:name="Medium Grid 2" w:semiHidden="0" w:uiPriority="68" w:unhideWhenUsed="0"/>
-    <w:lsdException w:name="Medium Grid 3" w:semiHidden="0" w:uiPriority="69" w:unhideWhenUsed="0"/>
-    <w:lsdException w:name="Dark List" w:semiHidden="0" w:uiPriority="70" w:unhideWhenUsed="0"/>
-    <w:lsdException w:name="Colorful Shading" w:semiHidden="0" w:uiPriority="71" w:unhideWhenUsed="0"/>
-    <w:lsdException w:name="Colorful List" w:semiHidden="0" w:uiPriority="72" w:unhideWhenUsed="0"/>
-    <w:lsdException w:name="Colorful Grid" w:semiHidden="0" w:uiPriority="73" w:unhideWhenUsed="0"/>
-    <w:lsdException w:name="Light Shading Accent 1" w:semiHidden="0" w:uiPriority="60" w:unhideWhenUsed="0"/>
-    <w:lsdException w:name="Light List Accent 1" w:semiHidden="0" w:uiPriority="61" w:unhideWhenUsed="0"/>
-    <w:lsdException w:name="Light Grid Accent 1" w:semiHidden="0" w:uiPriority="62" w:unhideWhenUsed="0"/>
-    <w:lsdException w:name="Medium Shading 1 Accent 1" w:semiHidden="0" w:uiPriority="63" w:unhideWhenUsed="0"/>
-    <w:lsdException w:name="Medium Shading 2 Accent 1" w:semiHidden="0" w:uiPriority="64" w:unhideWhenUsed="0"/>
-    <w:lsdException w:name="Medium List 1 Accent 1" w:semiHidden="0" w:uiPriority="65" w:unhideWhenUsed="0"/>
-    <w:lsdException w:name="Revision" w:unhideWhenUsed="0"/>
-    <w:lsdException w:name="List Paragraph" w:semiHidden="0" w:uiPriority="34" w:unhideWhenUsed="0" w:qFormat="1"/>
-    <w:lsdException w:name="Quote" w:semiHidden="0" w:uiPriority="29" w:unhideWhenUsed="0" w:qFormat="1"/>
-    <w:lsdException w:name="Intense Quote" w:semiHidden="0" w:uiPriority="30" w:unhideWhenUsed="0" w:qFormat="1"/>
-    <w:lsdException w:name="Medium List 2 Accent 1" w:semiHidden="0" w:uiPriority="66" w:unhideWhenUsed="0"/>
-    <w:lsdException w:name="Medium Grid 1 Accent 1" w:semiHidden="0" w:uiPriority="67" w:unhideWhenUsed="0"/>
-    <w:lsdException w:name="Medium Grid 2 Accent 1" w:semiHidden="0" w:uiPriority="68" w:unhideWhenUsed="0"/>
-    <w:lsdException w:name="Medium Grid 3 Accent 1" w:semiHidden="0" w:uiPriority="69" w:unhideWhenUsed="0"/>
-    <w:lsdException w:name="Dark List Accent 1" w:semiHidden="0" w:uiPriority="70" w:unhideWhenUsed="0"/>
-    <w:lsdException w:name="Colorful Shading Accent 1" w:semiHidden="0" w:uiPriority="71" w:unhideWhenUsed="0"/>
-    <w:lsdException w:name="Colorful List Accent 1" w:semiHidden="0" w:uiPriority="72" w:unhideWhenUsed="0"/>
-    <w:lsdException w:name="Colorful Grid Accent 1" w:semiHidden="0" w:uiPriority="73" w:unhideWhenUsed="0"/>
-    <w:lsdException w:name="Light Shading Accent 2" w:semiHidden="0" w:uiPriority="60" w:unhideWhenUsed="0"/>
-    <w:lsdException w:name="Light List Accent 2" w:semiHidden="0" w:uiPriority="61" w:unhideWhenUsed="0"/>
-    <w:lsdException w:name="Light Grid Accent 2" w:semiHidden="0" w:uiPriority="62" w:unhideWhenUsed="0"/>
-    <w:lsdException w:name="Medium Shading 1 Accent 2" w:semiHidden="0" w:uiPriority="63" w:unhideWhenUsed="0"/>
-    <w:lsdException w:name="Medium Shading 2 Accent 2" w:semiHidden="0" w:uiPriority="64" w:unhideWhenUsed="0"/>
-    <w:lsdException w:name="Medium List 1 Accent 2" w:semiHidden="0" w:uiPriority="65" w:unhideWhenUsed="0"/>
-    <w:lsdException w:name="Medium List 2 Accent 2" w:semiHidden="0" w:uiPriority="66" w:unhideWhenUsed="0"/>
-    <w:lsdException w:name="Medium Grid 1 Accent 2" w:semiHidden="0" w:uiPriority="67" w:unhideWhenUsed="0"/>
-    <w:lsdException w:name="Medium Grid 2 Accent 2" w:semiHidden="0" w:uiPriority="68" w:unhideWhenUsed="0"/>
-    <w:lsdException w:name="Medium Grid 3 Accent 2" w:semiHidden="0" w:uiPriority="69" w:unhideWhenUsed="0"/>
-    <w:lsdException w:name="Dark List Accent 2" w:semiHidden="0" w:uiPriority="70" w:unhideWhenUsed="0"/>
-    <w:lsdException w:name="Colorful Shading Accent 2" w:semiHidden="0" w:uiPriority="71" w:unhideWhenUsed="0"/>
-    <w:lsdException w:name="Colorful List Accent 2" w:semiHidden="0" w:uiPriority="72" w:unhideWhenUsed="0"/>
-    <w:lsdException w:name="Colorful Grid Accent 2" w:semiHidden="0" w:uiPriority="73" w:unhideWhenUsed="0"/>
-    <w:lsdException w:name="Light Shading Accent 3" w:semiHidden="0" w:uiPriority="60" w:unhideWhenUsed="0"/>
-    <w:lsdException w:name="Light List Accent 3" w:semiHidden="0" w:uiPriority="61" w:unhideWhenUsed="0"/>
-    <w:lsdException w:name="Light Grid Accent 3" w:semiHidden="0" w:uiPriority="62" w:unhideWhenUsed="0"/>
-    <w:lsdException w:name="Medium Shading 1 Accent 3" w:semiHidden="0" w:uiPriority="63" w:unhideWhenUsed="0"/>
-    <w:lsdException w:name="Medium Shading 2 Accent 3" w:semiHidden="0" w:uiPriority="64" w:unhideWhenUsed="0"/>
-    <w:lsdException w:name="Medium List 1 Accent 3" w:semiHidden="0" w:uiPriority="65" w:unhideWhenUsed="0"/>
-    <w:lsdException w:name="Medium List 2 Accent 3" w:semiHidden="0" w:uiPriority="66" w:unhideWhenUsed="0"/>
-    <w:lsdException w:name="Medium Grid 1 Accent 3" w:semiHidden="0" w:uiPriority="67" w:unhideWhenUsed="0"/>
-    <w:lsdException w:name="Medium Grid 2 Accent 3" w:semiHidden="0" w:uiPriority="68" w:unhideWhenUsed="0"/>
-    <w:lsdException w:name="Medium Grid 3 Accent 3" w:semiHidden="0" w:uiPriority="69" w:unhideWhenUsed="0"/>
-    <w:lsdException w:name="Dark List Accent 3" w:semiHidden="0" w:uiPriority="70" w:unhideWhenUsed="0"/>
-    <w:lsdException w:name="Colorful Shading Accent 3" w:semiHidden="0" w:uiPriority="71" w:unhideWhenUsed="0"/>
-    <w:lsdException w:name="Colorful List Accent 3" w:semiHidden="0" w:uiPriority="72" w:unhideWhenUsed="0"/>
-    <w:lsdException w:name="Colorful Grid Accent 3" w:semiHidden="0" w:uiPriority="73" w:unhideWhenUsed="0"/>
-    <w:lsdException w:name="Light Shading Accent 4" w:semiHidden="0" w:uiPriority="60" w:unhideWhenUsed="0"/>
-    <w:lsdException w:name="Light List Accent 4" w:semiHidden="0" w:uiPriority="61" w:unhideWhenUsed="0"/>
-    <w:lsdException w:name="Light Grid Accent 4" w:semiHidden="0" w:uiPriority="62" w:unhideWhenUsed="0"/>
-    <w:lsdException w:name="Medium Shading 1 Accent 4" w:semiHidden="0" w:uiPriority="63" w:unhideWhenUsed="0"/>
-    <w:lsdException w:name="Medium Shading 2 Accent 4" w:semiHidden="0" w:uiPriority="64" w:unhideWhenUsed="0"/>
-    <w:lsdException w:name="Medium List 1 Accent 4" w:semiHidden="0" w:uiPriority="65" w:unhideWhenUsed="0"/>
-    <w:lsdException w:name="Medium List 2 Accent 4" w:semiHidden="0" w:uiPriority="66" w:unhideWhenUsed="0"/>
-    <w:lsdException w:name="Medium Grid 1 Accent 4" w:semiHidden="0" w:uiPriority="67" w:unhideWhenUsed="0"/>
-    <w:lsdException w:name="Medium Grid 2 Accent 4" w:semiHidden="0" w:uiPriority="68" w:unhideWhenUsed="0"/>
-    <w:lsdException w:name="Medium Grid 3 Accent 4" w:semiHidden="0" w:uiPriority="69" w:unhideWhenUsed="0"/>
-    <w:lsdException w:name="Dark List Accent 4" w:semiHidden="0" w:uiPriority="70" w:unhideWhenUsed="0"/>
-    <w:lsdException w:name="Colorful Shading Accent 4" w:semiHidden="0" w:uiPriority="71" w:unhideWhenUsed="0"/>
-    <w:lsdException w:name="Colorful List Accent 4" w:semiHidden="0" w:uiPriority="72" w:unhideWhenUsed="0"/>
-    <w:lsdException w:name="Colorful Grid Accent 4" w:semiHidden="0" w:uiPriority="73" w:unhideWhenUsed="0"/>
-    <w:lsdException w:name="Light Shading Accent 5" w:semiHidden="0" w:uiPriority="60" w:unhideWhenUsed="0"/>
-    <w:lsdException w:name="Light List Accent 5" w:semiHidden="0" w:uiPriority="61" w:unhideWhenUsed="0"/>
-    <w:lsdException w:name="Light Grid Accent 5" w:semiHidden="0" w:uiPriority="62" w:unhideWhenUsed="0"/>
-    <w:lsdException w:name="Medium Shading 1 Accent 5" w:semiHidden="0" w:uiPriority="63" w:unhideWhenUsed="0"/>
-    <w:lsdException w:name="Medium Shading 2 Accent 5" w:semiHidden="0" w:uiPriority="64" w:unhideWhenUsed="0"/>
-    <w:lsdException w:name="Medium List 1 Accent 5" w:semiHidden="0" w:uiPriority="65" w:unhideWhenUsed="0"/>
-    <w:lsdException w:name="Medium List 2 Accent 5" w:semiHidden="0" w:uiPriority="66" w:unhideWhenUsed="0"/>
-    <w:lsdException w:name="Medium Grid 1 Accent 5" w:semiHidden="0" w:uiPriority="67" w:unhideWhenUsed="0"/>
-    <w:lsdException w:name="Medium Grid 2 Accent 5" w:semiHidden="0" w:uiPriority="68" w:unhideWhenUsed="0"/>
-    <w:lsdException w:name="Medium Grid 3 Accent 5" w:semiHidden="0" w:uiPriority="69" w:unhideWhenUsed="0"/>
-    <w:lsdException w:name="Dark List Accent 5" w:semiHidden="0" w:uiPriority="70" w:unhideWhenUsed="0"/>
-    <w:lsdException w:name="Colorful Shading Accent 5" w:semiHidden="0" w:uiPriority="71" w:unhideWhenUsed="0"/>
-    <w:lsdException w:name="Colorful List Accent 5" w:semiHidden="0" w:uiPriority="72" w:unhideWhenUsed="0"/>
-    <w:lsdException w:name="Colorful Grid Accent 5" w:semiHidden="0" w:uiPriority="73" w:unhideWhenUsed="0"/>
-    <w:lsdException w:name="Light Shading Accent 6" w:semiHidden="0" w:uiPriority="60" w:unhideWhenUsed="0"/>
-    <w:lsdException w:name="Light List Accent 6" w:semiHidden="0" w:uiPriority="61" w:unhideWhenUsed="0"/>
-    <w:lsdException w:name="Light Grid Accent 6" w:semiHidden="0" w:uiPriority="62" w:unhideWhenUsed="0"/>
-    <w:lsdException w:name="Medium Shading 1 Accent 6" w:semiHidden="0" w:uiPriority="63" w:unhideWhenUsed="0"/>
-    <w:lsdException w:name="Medium Shading 2 Accent 6" w:semiHidden="0" w:uiPriority="64" w:unhideWhenUsed="0"/>
-    <w:lsdException w:name="Medium List 1 Accent 6" w:semiHidden="0" w:uiPriority="65" w:unhideWhenUsed="0"/>
-    <w:lsdException w:name="Medium List 2 Accent 6" w:semiHidden="0" w:uiPriority="66" w:unhideWhenUsed="0"/>
-    <w:lsdException w:name="Medium Grid 1 Accent 6" w:semiHidden="0" w:uiPriority="67" w:unhideWhenUsed="0"/>
-    <w:lsdException w:name="Medium Grid 2 Accent 6" w:semiHidden="0" w:uiPriority="68" w:unhideWhenUsed="0"/>
-    <w:lsdException w:name="Medium Grid 3 Accent 6" w:semiHidden="0" w:uiPriority="69" w:unhideWhenUsed="0"/>
-    <w:lsdException w:name="Dark List Accent 6" w:semiHidden="0" w:uiPriority="70" w:unhideWhenUsed="0"/>
-    <w:lsdException w:name="Colorful Shading Accent 6" w:semiHidden="0" w:uiPriority="71" w:unhideWhenUsed="0"/>
-    <w:lsdException w:name="Colorful List Accent 6" w:semiHidden="0" w:uiPriority="72" w:unhideWhenUsed="0"/>
-    <w:lsdException w:name="Colorful Grid Accent 6" w:semiHidden="0" w:uiPriority="73" w:unhideWhenUsed="0"/>
-    <w:lsdException w:name="Subtle Emphasis" w:semiHidden="0" w:uiPriority="19" w:unhideWhenUsed="0" w:qFormat="1"/>
-    <w:lsdException w:name="Intense Emphasis" w:semiHidden="0" w:uiPriority="21" w:unhideWhenUsed="0" w:qFormat="1"/>
-    <w:lsdException w:name="Subtle Reference" w:semiHidden="0" w:uiPriority="31" w:unhideWhenUsed="0" w:qFormat="1"/>
-    <w:lsdException w:name="Intense Reference" w:semiHidden="0" w:uiPriority="32" w:unhideWhenUsed="0" w:qFormat="1"/>
-    <w:lsdException w:name="Book Title" w:semiHidden="0" w:uiPriority="33" w:unhideWhenUsed="0" w:qFormat="1"/>
-    <w:lsdException w:name="Bibliography" w:uiPriority="37"/>
-    <w:lsdException w:name="TOC Heading" w:uiPriority="39" w:qFormat="1"/>
+  <w:latentStyles w:defLockedState="0" w:defUIPriority="99" w:defSemiHidden="0" w:defUnhideWhenUsed="0" w:defQFormat="0" w:count="375">
+    <w:lsdException w:name="Normal" w:uiPriority="0" w:qFormat="1"/>
+    <w:lsdException w:name="heading 1" w:uiPriority="9" w:qFormat="1"/>
+    <w:lsdException w:name="heading 2" w:semiHidden="1" w:uiPriority="9" w:unhideWhenUsed="1" w:qFormat="1"/>
+    <w:lsdException w:name="heading 3" w:semiHidden="1" w:uiPriority="9" w:unhideWhenUsed="1" w:qFormat="1"/>
+    <w:lsdException w:name="heading 4" w:semiHidden="1" w:uiPriority="9" w:unhideWhenUsed="1" w:qFormat="1"/>
+    <w:lsdException w:name="heading 5" w:semiHidden="1" w:uiPriority="9" w:unhideWhenUsed="1" w:qFormat="1"/>
+    <w:lsdException w:name="heading 6" w:semiHidden="1" w:uiPriority="9" w:unhideWhenUsed="1" w:qFormat="1"/>
+    <w:lsdException w:name="heading 7" w:semiHidden="1" w:uiPriority="9" w:unhideWhenUsed="1" w:qFormat="1"/>
+    <w:lsdException w:name="heading 8" w:semiHidden="1" w:uiPriority="9" w:unhideWhenUsed="1" w:qFormat="1"/>
+    <w:lsdException w:name="heading 9" w:semiHidden="1" w:uiPriority="9" w:unhideWhenUsed="1" w:qFormat="1"/>
+    <w:lsdException w:name="index 1" w:semiHidden="1" w:unhideWhenUsed="1"/>
+    <w:lsdException w:name="index 2" w:semiHidden="1" w:unhideWhenUsed="1"/>
+    <w:lsdException w:name="index 3" w:semiHidden="1" w:unhideWhenUsed="1"/>
+    <w:lsdException w:name="index 4" w:semiHidden="1" w:unhideWhenUsed="1"/>
+    <w:lsdException w:name="index 5" w:semiHidden="1" w:unhideWhenUsed="1"/>
+    <w:lsdException w:name="index 6" w:semiHidden="1" w:unhideWhenUsed="1"/>
+    <w:lsdException w:name="index 7" w:semiHidden="1" w:unhideWhenUsed="1"/>
+    <w:lsdException w:name="index 8" w:semiHidden="1" w:unhideWhenUsed="1"/>
+    <w:lsdException w:name="index 9" w:semiHidden="1" w:unhideWhenUsed="1"/>
+    <w:lsdException w:name="toc 1" w:semiHidden="1" w:uiPriority="39" w:unhideWhenUsed="1"/>
+    <w:lsdException w:name="toc 2" w:semiHidden="1" w:uiPriority="39" w:unhideWhenUsed="1"/>
+    <w:lsdException w:name="toc 3" w:semiHidden="1" w:uiPriority="39" w:unhideWhenUsed="1"/>
+    <w:lsdException w:name="toc 4" w:semiHidden="1" w:uiPriority="39" w:unhideWhenUsed="1"/>
+    <w:lsdException w:name="toc 5" w:semiHidden="1" w:uiPriority="39" w:unhideWhenUsed="1"/>
+    <w:lsdException w:name="toc 6" w:semiHidden="1" w:uiPriority="39" w:unhideWhenUsed="1"/>
+    <w:lsdException w:name="toc 7" w:semiHidden="1" w:uiPriority="39" w:unhideWhenUsed="1"/>
+    <w:lsdException w:name="toc 8" w:semiHidden="1" w:uiPriority="39" w:unhideWhenUsed="1"/>
+    <w:lsdException w:name="toc 9" w:semiHidden="1" w:uiPriority="39" w:unhideWhenUsed="1"/>
+    <w:lsdException w:name="Normal Indent" w:semiHidden="1" w:unhideWhenUsed="1"/>
+    <w:lsdException w:name="footnote text" w:semiHidden="1" w:unhideWhenUsed="1"/>
+    <w:lsdException w:name="annotation text" w:semiHidden="1" w:unhideWhenUsed="1"/>
+    <w:lsdException w:name="header" w:semiHidden="1" w:unhideWhenUsed="1"/>
+    <w:lsdException w:name="footer" w:semiHidden="1" w:unhideWhenUsed="1"/>
+    <w:lsdException w:name="index heading" w:semiHidden="1" w:unhideWhenUsed="1"/>
+    <w:lsdException w:name="caption" w:semiHidden="1" w:uiPriority="35" w:unhideWhenUsed="1" w:qFormat="1"/>
+    <w:lsdException w:name="table of figures" w:semiHidden="1" w:unhideWhenUsed="1"/>
+    <w:lsdException w:name="envelope address" w:semiHidden="1" w:unhideWhenUsed="1"/>
+    <w:lsdException w:name="envelope return" w:semiHidden="1" w:unhideWhenUsed="1"/>
+    <w:lsdException w:name="footnote reference" w:semiHidden="1" w:unhideWhenUsed="1"/>
+    <w:lsdException w:name="annotation reference" w:semiHidden="1" w:unhideWhenUsed="1"/>
+    <w:lsdException w:name="line number" w:semiHidden="1" w:unhideWhenUsed="1"/>
+    <w:lsdException w:name="page number" w:semiHidden="1" w:unhideWhenUsed="1"/>
+    <w:lsdException w:name="endnote reference" w:semiHidden="1" w:unhideWhenUsed="1"/>
+    <w:lsdException w:name="endnote text" w:semiHidden="1" w:unhideWhenUsed="1"/>
+    <w:lsdException w:name="table of authorities" w:semiHidden="1" w:unhideWhenUsed="1"/>
+    <w:lsdException w:name="macro" w:semiHidden="1" w:unhideWhenUsed="1"/>
+    <w:lsdException w:name="toa heading" w:semiHidden="1" w:unhideWhenUsed="1"/>
+    <w:lsdException w:name="List" w:semiHidden="1" w:unhideWhenUsed="1"/>
+    <w:lsdException w:name="List Bullet" w:semiHidden="1" w:unhideWhenUsed="1"/>
+    <w:lsdException w:name="List Number" w:semiHidden="1" w:unhideWhenUsed="1"/>
+    <w:lsdException w:name="List 2" w:semiHidden="1" w:unhideWhenUsed="1"/>
+    <w:lsdException w:name="List 3" w:semiHidden="1" w:unhideWhenUsed="1"/>
+    <w:lsdException w:name="List 4" w:semiHidden="1" w:unhideWhenUsed="1"/>
+    <w:lsdException w:name="List 5" w:semiHidden="1" w:unhideWhenUsed="1"/>
+    <w:lsdException w:name="List Bullet 2" w:semiHidden="1" w:unhideWhenUsed="1"/>
+    <w:lsdException w:name="List Bullet 3" w:semiHidden="1" w:unhideWhenUsed="1"/>
+    <w:lsdException w:name="List Bullet 4" w:semiHidden="1" w:unhideWhenUsed="1"/>
+    <w:lsdException w:name="List Bullet 5" w:semiHidden="1" w:unhideWhenUsed="1"/>
+    <w:lsdException w:name="List Number 2" w:semiHidden="1" w:unhideWhenUsed="1"/>
+    <w:lsdException w:name="List Number 3" w:semiHidden="1" w:unhideWhenUsed="1"/>
+    <w:lsdException w:name="List Number 4" w:semiHidden="1" w:unhideWhenUsed="1"/>
+    <w:lsdException w:name="List Number 5" w:semiHidden="1" w:unhideWhenUsed="1"/>
+    <w:lsdException w:name="Title" w:uiPriority="10" w:qFormat="1"/>
+    <w:lsdException w:name="Closing" w:semiHidden="1" w:unhideWhenUsed="1"/>
+    <w:lsdException w:name="Signature" w:semiHidden="1" w:unhideWhenUsed="1"/>
+    <w:lsdException w:name="Default Paragraph Font" w:semiHidden="1" w:uiPriority="1" w:unhideWhenUsed="1"/>
+    <w:lsdException w:name="Body Text" w:semiHidden="1" w:unhideWhenUsed="1"/>
+    <w:lsdException w:name="Body Text Indent" w:semiHidden="1" w:unhideWhenUsed="1"/>
+    <w:lsdException w:name="List Continue" w:semiHidden="1" w:unhideWhenUsed="1"/>
+    <w:lsdException w:name="List Continue 2" w:semiHidden="1" w:unhideWhenUsed="1"/>
+    <w:lsdException w:name="List Continue 3" w:semiHidden="1" w:unhideWhenUsed="1"/>
+    <w:lsdException w:name="List Continue 4" w:semiHidden="1" w:unhideWhenUsed="1"/>
+    <w:lsdException w:name="List Continue 5" w:semiHidden="1" w:unhideWhenUsed="1"/>
+    <w:lsdException w:name="Message Header" w:semiHidden="1" w:unhideWhenUsed="1"/>
+    <w:lsdException w:name="Subtitle" w:uiPriority="11" w:qFormat="1"/>
+    <w:lsdException w:name="Salutation" w:semiHidden="1" w:unhideWhenUsed="1"/>
+    <w:lsdException w:name="Date" w:semiHidden="1" w:unhideWhenUsed="1"/>
+    <w:lsdException w:name="Body Text First Indent" w:semiHidden="1" w:unhideWhenUsed="1"/>
+    <w:lsdException w:name="Body Text First Indent 2" w:semiHidden="1" w:unhideWhenUsed="1"/>
+    <w:lsdException w:name="Note Heading" w:semiHidden="1" w:unhideWhenUsed="1"/>
+    <w:lsdException w:name="Body Text 2" w:semiHidden="1" w:unhideWhenUsed="1"/>
+    <w:lsdException w:name="Body Text 3" w:semiHidden="1" w:unhideWhenUsed="1"/>
+    <w:lsdException w:name="Body Text Indent 2" w:semiHidden="1" w:unhideWhenUsed="1"/>
+    <w:lsdException w:name="Body Text Indent 3" w:semiHidden="1" w:unhideWhenUsed="1"/>
+    <w:lsdException w:name="Block Text" w:semiHidden="1" w:unhideWhenUsed="1"/>
+    <w:lsdException w:name="Hyperlink" w:semiHidden="1" w:unhideWhenUsed="1"/>
+    <w:lsdException w:name="FollowedHyperlink" w:semiHidden="1" w:unhideWhenUsed="1"/>
+    <w:lsdException w:name="Strong" w:uiPriority="22" w:qFormat="1"/>
+    <w:lsdException w:name="Emphasis" w:uiPriority="20" w:qFormat="1"/>
+    <w:lsdException w:name="Document Map" w:semiHidden="1" w:unhideWhenUsed="1"/>
+    <w:lsdException w:name="Plain Text" w:semiHidden="1" w:unhideWhenUsed="1"/>
+    <w:lsdException w:name="E-mail Signature" w:semiHidden="1" w:unhideWhenUsed="1"/>
+    <w:lsdException w:name="HTML Top of Form" w:semiHidden="1" w:unhideWhenUsed="1"/>
+    <w:lsdException w:name="HTML Bottom of Form" w:semiHidden="1" w:unhideWhenUsed="1"/>
+    <w:lsdException w:name="Normal (Web)" w:semiHidden="1" w:unhideWhenUsed="1"/>
+    <w:lsdException w:name="HTML Acronym" w:semiHidden="1" w:unhideWhenUsed="1"/>
+    <w:lsdException w:name="HTML Address" w:semiHidden="1" w:unhideWhenUsed="1"/>
+    <w:lsdException w:name="HTML Cite" w:semiHidden="1" w:unhideWhenUsed="1"/>
+    <w:lsdException w:name="HTML Code" w:semiHidden="1" w:unhideWhenUsed="1"/>
+    <w:lsdException w:name="HTML Definition" w:semiHidden="1" w:unhideWhenUsed="1"/>
+    <w:lsdException w:name="HTML Keyboard" w:semiHidden="1" w:unhideWhenUsed="1"/>
+    <w:lsdException w:name="HTML Preformatted" w:semiHidden="1" w:unhideWhenUsed="1"/>
+    <w:lsdException w:name="HTML Sample" w:semiHidden="1" w:unhideWhenUsed="1"/>
+    <w:lsdException w:name="HTML Typewriter" w:semiHidden="1" w:unhideWhenUsed="1"/>
+    <w:lsdException w:name="HTML Variable" w:semiHidden="1" w:unhideWhenUsed="1"/>
+    <w:lsdException w:name="Normal Table" w:semiHidden="1" w:unhideWhenUsed="1"/>
+    <w:lsdException w:name="annotation subject" w:semiHidden="1" w:unhideWhenUsed="1"/>
+    <w:lsdException w:name="No List" w:semiHidden="1" w:unhideWhenUsed="1"/>
+    <w:lsdException w:name="Outline List 1" w:semiHidden="1" w:unhideWhenUsed="1"/>
+    <w:lsdException w:name="Outline List 2" w:semiHidden="1" w:unhideWhenUsed="1"/>
+    <w:lsdException w:name="Outline List 3" w:semiHidden="1" w:unhideWhenUsed="1"/>
+    <w:lsdException w:name="Table Simple 1" w:semiHidden="1" w:unhideWhenUsed="1"/>
+    <w:lsdException w:name="Table Simple 2" w:semiHidden="1" w:unhideWhenUsed="1"/>
+    <w:lsdException w:name="Table Simple 3" w:semiHidden="1" w:unhideWhenUsed="1"/>
+    <w:lsdException w:name="Table Classic 1" w:semiHidden="1" w:unhideWhenUsed="1"/>
+    <w:lsdException w:name="Table Classic 2" w:semiHidden="1" w:unhideWhenUsed="1"/>
+    <w:lsdException w:name="Table Classic 3" w:semiHidden="1" w:unhideWhenUsed="1"/>
+    <w:lsdException w:name="Table Classic 4" w:semiHidden="1" w:unhideWhenUsed="1"/>
+    <w:lsdException w:name="Table Colorful 1" w:semiHidden="1" w:unhideWhenUsed="1"/>
+    <w:lsdException w:name="Table Colorful 2" w:semiHidden="1" w:unhideWhenUsed="1"/>
+    <w:lsdException w:name="Table Colorful 3" w:semiHidden="1" w:unhideWhenUsed="1"/>
+    <w:lsdException w:name="Table Columns 1" w:semiHidden="1" w:unhideWhenUsed="1"/>
+    <w:lsdException w:name="Table Columns 2" w:semiHidden="1" w:unhideWhenUsed="1"/>
+    <w:lsdException w:name="Table Columns 3" w:semiHidden="1" w:unhideWhenUsed="1"/>
+    <w:lsdException w:name="Table Columns 4" w:semiHidden="1" w:unhideWhenUsed="1"/>
+    <w:lsdException w:name="Table Columns 5" w:semiHidden="1" w:unhideWhenUsed="1"/>
+    <w:lsdException w:name="Table Grid 1" w:semiHidden="1" w:unhideWhenUsed="1"/>
+    <w:lsdException w:name="Table Grid 2" w:semiHidden="1" w:unhideWhenUsed="1"/>
+    <w:lsdException w:name="Table Grid 3" w:semiHidden="1" w:unhideWhenUsed="1"/>
+    <w:lsdException w:name="Table Grid 4" w:semiHidden="1" w:unhideWhenUsed="1"/>
+    <w:lsdException w:name="Table Grid 5" w:semiHidden="1" w:unhideWhenUsed="1"/>
+    <w:lsdException w:name="Table Grid 6" w:semiHidden="1" w:unhideWhenUsed="1"/>
+    <w:lsdException w:name="Table Grid 7" w:semiHidden="1" w:unhideWhenUsed="1"/>
+    <w:lsdException w:name="Table Grid 8" w:semiHidden="1" w:unhideWhenUsed="1"/>
+    <w:lsdException w:name="Table List 1" w:semiHidden="1" w:unhideWhenUsed="1"/>
+    <w:lsdException w:name="Table List 2" w:semiHidden="1" w:unhideWhenUsed="1"/>
+    <w:lsdException w:name="Table List 3" w:semiHidden="1" w:unhideWhenUsed="1"/>
+    <w:lsdException w:name="Table List 4" w:semiHidden="1" w:unhideWhenUsed="1"/>
+    <w:lsdException w:name="Table List 5" w:semiHidden="1" w:unhideWhenUsed="1"/>
+    <w:lsdException w:name="Table List 6" w:semiHidden="1" w:unhideWhenUsed="1"/>
+    <w:lsdException w:name="Table List 7" w:semiHidden="1" w:unhideWhenUsed="1"/>
+    <w:lsdException w:name="Table List 8" w:semiHidden="1" w:unhideWhenUsed="1"/>
+    <w:lsdException w:name="Table 3D effects 1" w:semiHidden="1" w:unhideWhenUsed="1"/>
+    <w:lsdException w:name="Table 3D effects 2" w:semiHidden="1" w:unhideWhenUsed="1"/>
+    <w:lsdException w:name="Table 3D effects 3" w:semiHidden="1" w:unhideWhenUsed="1"/>
+    <w:lsdException w:name="Table Contemporary" w:semiHidden="1" w:unhideWhenUsed="1"/>
+    <w:lsdException w:name="Table Elegant" w:semiHidden="1" w:unhideWhenUsed="1"/>
+    <w:lsdException w:name="Table Professional" w:semiHidden="1" w:unhideWhenUsed="1"/>
+    <w:lsdException w:name="Table Subtle 1" w:semiHidden="1" w:unhideWhenUsed="1"/>
+    <w:lsdException w:name="Table Subtle 2" w:semiHidden="1" w:unhideWhenUsed="1"/>
+    <w:lsdException w:name="Table Web 1" w:semiHidden="1" w:unhideWhenUsed="1"/>
+    <w:lsdException w:name="Table Web 2" w:semiHidden="1" w:unhideWhenUsed="1"/>
+    <w:lsdException w:name="Table Web 3" w:semiHidden="1" w:unhideWhenUsed="1"/>
+    <w:lsdException w:name="Balloon Text" w:semiHidden="1" w:unhideWhenUsed="1"/>
+    <w:lsdException w:name="Table Grid" w:semiHidden="1" w:uiPriority="59" w:unhideWhenUsed="1"/>
+    <w:lsdException w:name="Table Theme" w:semiHidden="1" w:unhideWhenUsed="1"/>
+    <w:lsdException w:name="Placeholder Text" w:semiHidden="1"/>
+    <w:lsdException w:name="No Spacing" w:uiPriority="1" w:qFormat="1"/>
+    <w:lsdException w:name="Light Shading" w:uiPriority="60"/>
+    <w:lsdException w:name="Light List" w:uiPriority="61"/>
+    <w:lsdException w:name="Light Grid" w:uiPriority="62"/>
+    <w:lsdException w:name="Medium Shading 1" w:uiPriority="63"/>
+    <w:lsdException w:name="Medium Shading 2" w:uiPriority="64"/>
+    <w:lsdException w:name="Medium List 1" w:uiPriority="65"/>
+    <w:lsdException w:name="Medium List 2" w:uiPriority="66"/>
+    <w:lsdException w:name="Medium Grid 1" w:uiPriority="67"/>
+    <w:lsdException w:name="Medium Grid 2" w:uiPriority="68"/>
+    <w:lsdException w:name="Medium Grid 3" w:uiPriority="69"/>
+    <w:lsdException w:name="Dark List" w:uiPriority="70"/>
+    <w:lsdException w:name="Colorful Shading" w:uiPriority="71"/>
+    <w:lsdException w:name="Colorful List" w:uiPriority="72"/>
+    <w:lsdException w:name="Colorful Grid" w:uiPriority="73"/>
+    <w:lsdException w:name="Light Shading Accent 1" w:uiPriority="60"/>
+    <w:lsdException w:name="Light List Accent 1" w:uiPriority="61"/>
+    <w:lsdException w:name="Light Grid Accent 1" w:uiPriority="62"/>
+    <w:lsdException w:name="Medium Shading 1 Accent 1" w:uiPriority="63"/>
+    <w:lsdException w:name="Medium Shading 2 Accent 1" w:uiPriority="64"/>
+    <w:lsdException w:name="Medium List 1 Accent 1" w:uiPriority="65"/>
+    <w:lsdException w:name="Revision" w:semiHidden="1"/>
+    <w:lsdException w:name="List Paragraph" w:uiPriority="34" w:qFormat="1"/>
+    <w:lsdException w:name="Quote" w:uiPriority="29" w:qFormat="1"/>
+    <w:lsdException w:name="Intense Quote" w:uiPriority="30" w:qFormat="1"/>
+    <w:lsdException w:name="Medium List 2 Accent 1" w:uiPriority="66"/>
+    <w:lsdException w:name="Medium Grid 1 Accent 1" w:uiPriority="67"/>
+    <w:lsdException w:name="Medium Grid 2 Accent 1" w:uiPriority="68"/>
+    <w:lsdException w:name="Medium Grid 3 Accent 1" w:uiPriority="69"/>
+    <w:lsdException w:name="Dark List Accent 1" w:uiPriority="70"/>
+    <w:lsdException w:name="Colorful Shading Accent 1" w:uiPriority="71"/>
+    <w:lsdException w:name="Colorful List Accent 1" w:uiPriority="72"/>
+    <w:lsdException w:name="Colorful Grid Accent 1" w:uiPriority="73"/>
+    <w:lsdException w:name="Light Shading Accent 2" w:uiPriority="60"/>
+    <w:lsdException w:name="Light List Accent 2" w:uiPriority="61"/>
+    <w:lsdException w:name="Light Grid Accent 2" w:uiPriority="62"/>
+    <w:lsdException w:name="Medium Shading 1 Accent 2" w:uiPriority="63"/>
+    <w:lsdException w:name="Medium Shading 2 Accent 2" w:uiPriority="64"/>
+    <w:lsdException w:name="Medium List 1 Accent 2" w:uiPriority="65"/>
+    <w:lsdException w:name="Medium List 2 Accent 2" w:uiPriority="66"/>
+    <w:lsdException w:name="Medium Grid 1 Accent 2" w:uiPriority="67"/>
+    <w:lsdException w:name="Medium Grid 2 Accent 2" w:uiPriority="68"/>
+    <w:lsdException w:name="Medium Grid 3 Accent 2" w:uiPriority="69"/>
+    <w:lsdException w:name="Dark List Accent 2" w:uiPriority="70"/>
+    <w:lsdException w:name="Colorful Shading Accent 2" w:uiPriority="71"/>
+    <w:lsdException w:name="Colorful List Accent 2" w:uiPriority="72"/>
+    <w:lsdException w:name="Colorful Grid Accent 2" w:uiPriority="73"/>
+    <w:lsdException w:name="Light Shading Accent 3" w:uiPriority="60"/>
+    <w:lsdException w:name="Light List Accent 3" w:uiPriority="61"/>
+    <w:lsdException w:name="Light Grid Accent 3" w:uiPriority="62"/>
+    <w:lsdException w:name="Medium Shading 1 Accent 3" w:uiPriority="63"/>
+    <w:lsdException w:name="Medium Shading 2 Accent 3" w:uiPriority="64"/>
+    <w:lsdException w:name="Medium List 1 Accent 3" w:uiPriority="65"/>
+    <w:lsdException w:name="Medium List 2 Accent 3" w:uiPriority="66"/>
+    <w:lsdException w:name="Medium Grid 1 Accent 3" w:uiPriority="67"/>
+    <w:lsdException w:name="Medium Grid 2 Accent 3" w:uiPriority="68"/>
+    <w:lsdException w:name="Medium Grid 3 Accent 3" w:uiPriority="69"/>
+    <w:lsdException w:name="Dark List Accent 3" w:uiPriority="70"/>
+    <w:lsdException w:name="Colorful Shading Accent 3" w:uiPriority="71"/>
+    <w:lsdException w:name="Colorful List Accent 3" w:uiPriority="72"/>
+    <w:lsdException w:name="Colorful Grid Accent 3" w:uiPriority="73"/>
+    <w:lsdException w:name="Light Shading Accent 4" w:uiPriority="60"/>
+    <w:lsdException w:name="Light List Accent 4" w:uiPriority="61"/>
+    <w:lsdException w:name="Light Grid Accent 4" w:uiPriority="62"/>
+    <w:lsdException w:name="Medium Shading 1 Accent 4" w:uiPriority="63"/>
+    <w:lsdException w:name="Medium Shading 2 Accent 4" w:uiPriority="64"/>
+    <w:lsdException w:name="Medium List 1 Accent 4" w:uiPriority="65"/>
+    <w:lsdException w:name="Medium List 2 Accent 4" w:uiPriority="66"/>
+    <w:lsdException w:name="Medium Grid 1 Accent 4" w:uiPriority="67"/>
+    <w:lsdException w:name="Medium Grid 2 Accent 4" w:uiPriority="68"/>
+    <w:lsdException w:name="Medium Grid 3 Accent 4" w:uiPriority="69"/>
+    <w:lsdException w:name="Dark List Accent 4" w:uiPriority="70"/>
+    <w:lsdException w:name="Colorful Shading Accent 4" w:uiPriority="71"/>
+    <w:lsdException w:name="Colorful List Accent 4" w:uiPriority="72"/>
+    <w:lsdException w:name="Colorful Grid Accent 4" w:uiPriority="73"/>
+    <w:lsdException w:name="Light Shading Accent 5" w:uiPriority="60"/>
+    <w:lsdException w:name="Light List Accent 5" w:uiPriority="61"/>
+    <w:lsdException w:name="Light Grid Accent 5" w:uiPriority="62"/>
+    <w:lsdException w:name="Medium Shading 1 Accent 5" w:uiPriority="63"/>
+    <w:lsdException w:name="Medium Shading 2 Accent 5" w:uiPriority="64"/>
+    <w:lsdException w:name="Medium List 1 Accent 5" w:uiPriority="65"/>
+    <w:lsdException w:name="Medium List 2 Accent 5" w:uiPriority="66"/>
+    <w:lsdException w:name="Medium Grid 1 Accent 5" w:uiPriority="67"/>
+    <w:lsdException w:name="Medium Grid 2 Accent 5" w:uiPriority="68"/>
+    <w:lsdException w:name="Medium Grid 3 Accent 5" w:uiPriority="69"/>
+    <w:lsdException w:name="Dark List Accent 5" w:uiPriority="70"/>
+    <w:lsdException w:name="Colorful Shading Accent 5" w:uiPriority="71"/>
+    <w:lsdException w:name="Colorful List Accent 5" w:uiPriority="72"/>
+    <w:lsdException w:name="Colorful Grid Accent 5" w:uiPriority="73"/>
+    <w:lsdException w:name="Light Shading Accent 6" w:uiPriority="60"/>
+    <w:lsdException w:name="Light List Accent 6" w:uiPriority="61"/>
+    <w:lsdException w:name="Light Grid Accent 6" w:uiPriority="62"/>
+    <w:lsdException w:name="Medium Shading 1 Accent 6" w:uiPriority="63"/>
+    <w:lsdException w:name="Medium Shading 2 Accent 6" w:uiPriority="64"/>
+    <w:lsdException w:name="Medium List 1 Accent 6" w:uiPriority="65"/>
+    <w:lsdException w:name="Medium List 2 Accent 6" w:uiPriority="66"/>
+    <w:lsdException w:name="Medium Grid 1 Accent 6" w:uiPriority="67"/>
+    <w:lsdException w:name="Medium Grid 2 Accent 6" w:uiPriority="68"/>
+    <w:lsdException w:name="Medium Grid 3 Accent 6" w:uiPriority="69"/>
+    <w:lsdException w:name="Dark List Accent 6" w:uiPriority="70"/>
+    <w:lsdException w:name="Colorful Shading Accent 6" w:uiPriority="71"/>
+    <w:lsdException w:name="Colorful List Accent 6" w:uiPriority="72"/>
+    <w:lsdException w:name="Colorful Grid Accent 6" w:uiPriority="73"/>
+    <w:lsdException w:name="Subtle Emphasis" w:uiPriority="19" w:qFormat="1"/>
+    <w:lsdException w:name="Intense Emphasis" w:uiPriority="21" w:qFormat="1"/>
+    <w:lsdException w:name="Subtle Reference" w:uiPriority="31" w:qFormat="1"/>
+    <w:lsdException w:name="Intense Reference" w:uiPriority="32" w:qFormat="1"/>
+    <w:lsdException w:name="Book Title" w:uiPriority="33" w:qFormat="1"/>
+    <w:lsdException w:name="Bibliography" w:semiHidden="1" w:uiPriority="37" w:unhideWhenUsed="1"/>
+    <w:lsdException w:name="TOC Heading" w:semiHidden="1" w:uiPriority="39" w:unhideWhenUsed="1" w:qFormat="1"/>
+    <w:lsdException w:name="Plain Table 1" w:uiPriority="41"/>
+    <w:lsdException w:name="Plain Table 2" w:uiPriority="42"/>
+    <w:lsdException w:name="Plain Table 3" w:uiPriority="43"/>
+    <w:lsdException w:name="Plain Table 4" w:uiPriority="44"/>
+    <w:lsdException w:name="Plain Table 5" w:uiPriority="45"/>
+    <w:lsdException w:name="Grid Table Light" w:uiPriority="40"/>
+    <w:lsdException w:name="Grid Table 1 Light" w:uiPriority="46"/>
+    <w:lsdException w:name="Grid Table 2" w:uiPriority="47"/>
+    <w:lsdException w:name="Grid Table 3" w:uiPriority="48"/>
+    <w:lsdException w:name="Grid Table 4" w:uiPriority="49"/>
+    <w:lsdException w:name="Grid Table 5 Dark" w:uiPriority="50"/>
+    <w:lsdException w:name="Grid Table 6 Colorful" w:uiPriority="51"/>
+    <w:lsdException w:name="Grid Table 7 Colorful" w:uiPriority="52"/>
+    <w:lsdException w:name="Grid Table 1 Light Accent 1" w:uiPriority="46"/>
+    <w:lsdException w:name="Grid Table 2 Accent 1" w:uiPriority="47"/>
+    <w:lsdException w:name="Grid Table 3 Accent 1" w:uiPriority="48"/>
+    <w:lsdException w:name="Grid Table 4 Accent 1" w:uiPriority="49"/>
+    <w:lsdException w:name="Grid Table 5 Dark Accent 1" w:uiPriority="50"/>
+    <w:lsdException w:name="Grid Table 6 Colorful Accent 1" w:uiPriority="51"/>
+    <w:lsdException w:name="Grid Table 7 Colorful Accent 1" w:uiPriority="52"/>
+    <w:lsdException w:name="Grid Table 1 Light Accent 2" w:uiPriority="46"/>
+    <w:lsdException w:name="Grid Table 2 Accent 2" w:uiPriority="47"/>
+    <w:lsdException w:name="Grid Table 3 Accent 2" w:uiPriority="48"/>
+    <w:lsdException w:name="Grid Table 4 Accent 2" w:uiPriority="49"/>
+    <w:lsdException w:name="Grid Table 5 Dark Accent 2" w:uiPriority="50"/>
+    <w:lsdException w:name="Grid Table 6 Colorful Accent 2" w:uiPriority="51"/>
+    <w:lsdException w:name="Grid Table 7 Colorful Accent 2" w:uiPriority="52"/>
+    <w:lsdException w:name="Grid Table 1 Light Accent 3" w:uiPriority="46"/>
+    <w:lsdException w:name="Grid Table 2 Accent 3" w:uiPriority="47"/>
+    <w:lsdException w:name="Grid Table 3 Accent 3" w:uiPriority="48"/>
+    <w:lsdException w:name="Grid Table 4 Accent 3" w:uiPriority="49"/>
+    <w:lsdException w:name="Grid Table 5 Dark Accent 3" w:uiPriority="50"/>
+    <w:lsdException w:name="Grid Table 6 Colorful Accent 3" w:uiPriority="51"/>
+    <w:lsdException w:name="Grid Table 7 Colorful Accent 3" w:uiPriority="52"/>
+    <w:lsdException w:name="Grid Table 1 Light Accent 4" w:uiPriority="46"/>
+    <w:lsdException w:name="Grid Table 2 Accent 4" w:uiPriority="47"/>
+    <w:lsdException w:name="Grid Table 3 Accent 4" w:uiPriority="48"/>
+    <w:lsdException w:name="Grid Table 4 Accent 4" w:uiPriority="49"/>
+    <w:lsdException w:name="Grid Table 5 Dark Accent 4" w:uiPriority="50"/>
+    <w:lsdException w:name="Grid Table 6 Colorful Accent 4" w:uiPriority="51"/>
+    <w:lsdException w:name="Grid Table 7 Colorful Accent 4" w:uiPriority="52"/>
+    <w:lsdException w:name="Grid Table 1 Light Accent 5" w:uiPriority="46"/>
+    <w:lsdException w:name="Grid Table 2 Accent 5" w:uiPriority="47"/>
+    <w:lsdException w:name="Grid Table 3 Accent 5" w:uiPriority="48"/>
+    <w:lsdException w:name="Grid Table 4 Accent 5" w:uiPriority="49"/>
+    <w:lsdException w:name="Grid Table 5 Dark Accent 5" w:uiPriority="50"/>
+    <w:lsdException w:name="Grid Table 6 Colorful Accent 5" w:uiPriority="51"/>
+    <w:lsdException w:name="Grid Table 7 Colorful Accent 5" w:uiPriority="52"/>
+    <w:lsdException w:name="Grid Table 1 Light Accent 6" w:uiPriority="46"/>
+    <w:lsdException w:name="Grid Table 2 Accent 6" w:uiPriority="47"/>
+    <w:lsdException w:name="Grid Table 3 Accent 6" w:uiPriority="48"/>
+    <w:lsdException w:name="Grid Table 4 Accent 6" w:uiPriority="49"/>
+    <w:lsdException w:name="Grid Table 5 Dark Accent 6" w:uiPriority="50"/>
+    <w:lsdException w:name="Grid Table 6 Colorful Accent 6" w:uiPriority="51"/>
+    <w:lsdException w:name="Grid Table 7 Colorful Accent 6" w:uiPriority="52"/>
+    <w:lsdException w:name="List Table 1 Light" w:uiPriority="46"/>
+    <w:lsdException w:name="List Table 2" w:uiPriority="47"/>
+    <w:lsdException w:name="List Table 3" w:uiPriority="48"/>
+    <w:lsdException w:name="List Table 4" w:uiPriority="49"/>
+    <w:lsdException w:name="List Table 5 Dark" w:uiPriority="50"/>
+    <w:lsdException w:name="List Table 6 Colorful" w:uiPriority="51"/>
+    <w:lsdException w:name="List Table 7 Colorful" w:uiPriority="52"/>
+    <w:lsdException w:name="List Table 1 Light Accent 1" w:uiPriority="46"/>
+    <w:lsdException w:name="List Table 2 Accent 1" w:uiPriority="47"/>
+    <w:lsdException w:name="List Table 3 Accent 1" w:uiPriority="48"/>
+    <w:lsdException w:name="List Table 4 Accent 1" w:uiPriority="49"/>
+    <w:lsdException w:name="List Table 5 Dark Accent 1" w:uiPriority="50"/>
+    <w:lsdException w:name="List Table 6 Colorful Accent 1" w:uiPriority="51"/>
+    <w:lsdException w:name="List Table 7 Colorful Accent 1" w:uiPriority="52"/>
+    <w:lsdException w:name="List Table 1 Light Accent 2" w:uiPriority="46"/>
+    <w:lsdException w:name="List Table 2 Accent 2" w:uiPriority="47"/>
+    <w:lsdException w:name="List Table 3 Accent 2" w:uiPriority="48"/>
+    <w:lsdException w:name="List Table 4 Accent 2" w:uiPriority="49"/>
+    <w:lsdException w:name="List Table 5 Dark Accent 2" w:uiPriority="50"/>
+    <w:lsdException w:name="List Table 6 Colorful Accent 2" w:uiPriority="51"/>
+    <w:lsdException w:name="List Table 7 Colorful Accent 2" w:uiPriority="52"/>
+    <w:lsdException w:name="List Table 1 Light Accent 3" w:uiPriority="46"/>
+    <w:lsdException w:name="List Table 2 Accent 3" w:uiPriority="47"/>
+    <w:lsdException w:name="List Table 3 Accent 3" w:uiPriority="48"/>
+    <w:lsdException w:name="List Table 4 Accent 3" w:uiPriority="49"/>
+    <w:lsdException w:name="List Table 5 Dark Accent 3" w:uiPriority="50"/>
+    <w:lsdException w:name="List Table 6 Colorful Accent 3" w:uiPriority="51"/>
+    <w:lsdException w:name="List Table 7 Colorful Accent 3" w:uiPriority="52"/>
+    <w:lsdException w:name="List Table 1 Light Accent 4" w:uiPriority="46"/>
+    <w:lsdException w:name="List Table 2 Accent 4" w:uiPriority="47"/>
+    <w:lsdException w:name="List Table 3 Accent 4" w:uiPriority="48"/>
+    <w:lsdException w:name="List Table 4 Accent 4" w:uiPriority="49"/>
+    <w:lsdException w:name="List Table 5 Dark Accent 4" w:uiPriority="50"/>
+    <w:lsdException w:name="List Table 6 Colorful Accent 4" w:uiPriority="51"/>
+    <w:lsdException w:name="List Table 7 Colorful Accent 4" w:uiPriority="52"/>
+    <w:lsdException w:name="List Table 1 Light Accent 5" w:uiPriority="46"/>
+    <w:lsdException w:name="List Table 2 Accent 5" w:uiPriority="47"/>
+    <w:lsdException w:name="List Table 3 Accent 5" w:uiPriority="48"/>
+    <w:lsdException w:name="List Table 4 Accent 5" w:uiPriority="49"/>
+    <w:lsdException w:name="List Table 5 Dark Accent 5" w:uiPriority="50"/>
+    <w:lsdException w:name="List Table 6 Colorful Accent 5" w:uiPriority="51"/>
+    <w:lsdException w:name="List Table 7 Colorful Accent 5" w:uiPriority="52"/>
+    <w:lsdException w:name="List Table 1 Light Accent 6" w:uiPriority="46"/>
+    <w:lsdException w:name="List Table 2 Accent 6" w:uiPriority="47"/>
+    <w:lsdException w:name="List Table 3 Accent 6" w:uiPriority="48"/>
+    <w:lsdException w:name="List Table 4 Accent 6" w:uiPriority="49"/>
+    <w:lsdException w:name="List Table 5 Dark Accent 6" w:uiPriority="50"/>
+    <w:lsdException w:name="List Table 6 Colorful Accent 6" w:uiPriority="51"/>
+    <w:lsdException w:name="List Table 7 Colorful Accent 6" w:uiPriority="52"/>
+    <w:lsdException w:name="Mention" w:semiHidden="1" w:unhideWhenUsed="1"/>
+    <w:lsdException w:name="Smart Hyperlink" w:semiHidden="1" w:unhideWhenUsed="1"/>
+    <w:lsdException w:name="Hashtag" w:semiHidden="1" w:unhideWhenUsed="1"/>
+    <w:lsdException w:name="Unresolved Mention" w:semiHidden="1" w:unhideWhenUsed="1"/>
   </w:latentStyles>
   <w:style w:type="paragraph" w:default="1" w:styleId="a">
     <w:name w:val="Normal"/>
@@ -5800,7 +7315,7 @@
     <w:name w:val="heading 1"/>
     <w:basedOn w:val="a"/>
     <w:next w:val="a"/>
-    <w:link w:val="1Char"/>
+    <w:link w:val="10"/>
     <w:uiPriority w:val="9"/>
     <w:qFormat/>
     <w:rsid w:val="00226B73"/>
@@ -5821,7 +7336,7 @@
   <w:style w:type="paragraph" w:styleId="3">
     <w:name w:val="heading 3"/>
     <w:basedOn w:val="a"/>
-    <w:link w:val="3Char"/>
+    <w:link w:val="30"/>
     <w:uiPriority w:val="9"/>
     <w:qFormat/>
     <w:rsid w:val="00887439"/>
@@ -5851,7 +7366,6 @@
     <w:uiPriority w:val="99"/>
     <w:semiHidden/>
     <w:unhideWhenUsed/>
-    <w:qFormat/>
     <w:tblPr>
       <w:tblInd w:w="0" w:type="dxa"/>
       <w:tblCellMar>
@@ -5871,7 +7385,7 @@
   <w:style w:type="paragraph" w:styleId="a3">
     <w:name w:val="header"/>
     <w:basedOn w:val="a"/>
-    <w:link w:val="Char"/>
+    <w:link w:val="a4"/>
     <w:uiPriority w:val="99"/>
     <w:semiHidden/>
     <w:unhideWhenUsed/>
@@ -5892,8 +7406,8 @@
       <w:szCs w:val="18"/>
     </w:rPr>
   </w:style>
-  <w:style w:type="character" w:customStyle="1" w:styleId="Char">
-    <w:name w:val="页眉 Char"/>
+  <w:style w:type="character" w:customStyle="1" w:styleId="a4">
+    <w:name w:val="页眉 字符"/>
     <w:basedOn w:val="a0"/>
     <w:link w:val="a3"/>
     <w:uiPriority w:val="99"/>
@@ -5904,10 +7418,10 @@
       <w:szCs w:val="18"/>
     </w:rPr>
   </w:style>
-  <w:style w:type="paragraph" w:styleId="a4">
+  <w:style w:type="paragraph" w:styleId="a5">
     <w:name w:val="footer"/>
     <w:basedOn w:val="a"/>
-    <w:link w:val="Char0"/>
+    <w:link w:val="a6"/>
     <w:uiPriority w:val="99"/>
     <w:semiHidden/>
     <w:unhideWhenUsed/>
@@ -5925,10 +7439,10 @@
       <w:szCs w:val="18"/>
     </w:rPr>
   </w:style>
-  <w:style w:type="character" w:customStyle="1" w:styleId="Char0">
-    <w:name w:val="页脚 Char"/>
+  <w:style w:type="character" w:customStyle="1" w:styleId="a6">
+    <w:name w:val="页脚 字符"/>
     <w:basedOn w:val="a0"/>
-    <w:link w:val="a4"/>
+    <w:link w:val="a5"/>
     <w:uiPriority w:val="99"/>
     <w:semiHidden/>
     <w:rsid w:val="00706783"/>
@@ -5937,7 +7451,7 @@
       <w:szCs w:val="18"/>
     </w:rPr>
   </w:style>
-  <w:style w:type="paragraph" w:styleId="a5">
+  <w:style w:type="paragraph" w:styleId="a7">
     <w:name w:val="Normal (Web)"/>
     <w:basedOn w:val="a"/>
     <w:uiPriority w:val="99"/>
@@ -5955,10 +7469,10 @@
       <w:szCs w:val="24"/>
     </w:rPr>
   </w:style>
-  <w:style w:type="paragraph" w:styleId="a6">
+  <w:style w:type="paragraph" w:styleId="a8">
     <w:name w:val="Balloon Text"/>
     <w:basedOn w:val="a"/>
-    <w:link w:val="Char1"/>
+    <w:link w:val="a9"/>
     <w:uiPriority w:val="99"/>
     <w:semiHidden/>
     <w:unhideWhenUsed/>
@@ -5968,10 +7482,10 @@
       <w:szCs w:val="18"/>
     </w:rPr>
   </w:style>
-  <w:style w:type="character" w:customStyle="1" w:styleId="Char1">
-    <w:name w:val="批注框文本 Char"/>
+  <w:style w:type="character" w:customStyle="1" w:styleId="a9">
+    <w:name w:val="批注框文本 字符"/>
     <w:basedOn w:val="a0"/>
-    <w:link w:val="a6"/>
+    <w:link w:val="a8"/>
     <w:uiPriority w:val="99"/>
     <w:semiHidden/>
     <w:rsid w:val="00136616"/>
@@ -5980,10 +7494,10 @@
       <w:szCs w:val="18"/>
     </w:rPr>
   </w:style>
-  <w:style w:type="paragraph" w:styleId="a7">
+  <w:style w:type="paragraph" w:styleId="aa">
     <w:name w:val="Document Map"/>
     <w:basedOn w:val="a"/>
-    <w:link w:val="Char2"/>
+    <w:link w:val="ab"/>
     <w:uiPriority w:val="99"/>
     <w:semiHidden/>
     <w:unhideWhenUsed/>
@@ -5994,10 +7508,10 @@
       <w:szCs w:val="18"/>
     </w:rPr>
   </w:style>
-  <w:style w:type="character" w:customStyle="1" w:styleId="Char2">
-    <w:name w:val="文档结构图 Char"/>
+  <w:style w:type="character" w:customStyle="1" w:styleId="ab">
+    <w:name w:val="文档结构图 字符"/>
     <w:basedOn w:val="a0"/>
-    <w:link w:val="a7"/>
+    <w:link w:val="aa"/>
     <w:uiPriority w:val="99"/>
     <w:semiHidden/>
     <w:rsid w:val="00ED75DE"/>
@@ -6007,8 +7521,8 @@
       <w:szCs w:val="18"/>
     </w:rPr>
   </w:style>
-  <w:style w:type="character" w:customStyle="1" w:styleId="1Char">
-    <w:name w:val="标题 1 Char"/>
+  <w:style w:type="character" w:customStyle="1" w:styleId="10">
+    <w:name w:val="标题 1 字符"/>
     <w:basedOn w:val="a0"/>
     <w:link w:val="1"/>
     <w:uiPriority w:val="9"/>
@@ -6021,7 +7535,7 @@
       <w:szCs w:val="44"/>
     </w:rPr>
   </w:style>
-  <w:style w:type="character" w:styleId="a8">
+  <w:style w:type="character" w:styleId="ac">
     <w:name w:val="Strong"/>
     <w:basedOn w:val="a0"/>
     <w:uiPriority w:val="22"/>
@@ -6032,8 +7546,8 @@
       <w:bCs/>
     </w:rPr>
   </w:style>
-  <w:style w:type="character" w:customStyle="1" w:styleId="3Char">
-    <w:name w:val="标题 3 Char"/>
+  <w:style w:type="character" w:customStyle="1" w:styleId="30">
+    <w:name w:val="标题 3 字符"/>
     <w:basedOn w:val="a0"/>
     <w:link w:val="3"/>
     <w:uiPriority w:val="9"/>
@@ -6047,7 +7561,7 @@
       <w:szCs w:val="27"/>
     </w:rPr>
   </w:style>
-  <w:style w:type="character" w:styleId="a9">
+  <w:style w:type="character" w:styleId="ad">
     <w:name w:val="Hyperlink"/>
     <w:basedOn w:val="a0"/>
     <w:uiPriority w:val="99"/>
@@ -6072,7 +7586,7 @@
       <w:szCs w:val="24"/>
     </w:rPr>
   </w:style>
-  <w:style w:type="character" w:styleId="aa">
+  <w:style w:type="character" w:styleId="ae">
     <w:name w:val="Emphasis"/>
     <w:basedOn w:val="a0"/>
     <w:uiPriority w:val="20"/>
